--- a/会议室系统操作手册.docx
+++ b/会议室系统操作手册.docx
@@ -90,6 +90,1877 @@
         <w:t>ccepted队所有</w:t>
       </w:r>
     </w:p>
+    <w:sdt>
+      <w:sdtPr>
+        <w:rPr>
+          <w:rFonts w:asciiTheme="minorHAnsi" w:eastAsia="宋体" w:hAnsiTheme="minorHAnsi" w:cstheme="minorBidi"/>
+          <w:color w:val="auto"/>
+          <w:kern w:val="2"/>
+          <w:sz w:val="24"/>
+          <w:szCs w:val="22"/>
+          <w:lang w:val="zh-CN"/>
+        </w:rPr>
+        <w:id w:val="-5363359"/>
+        <w:docPartObj>
+          <w:docPartGallery w:val="Table of Contents"/>
+          <w:docPartUnique/>
+        </w:docPartObj>
+      </w:sdtPr>
+      <w:sdtEndPr>
+        <w:rPr>
+          <w:b/>
+          <w:bCs/>
+        </w:rPr>
+      </w:sdtEndPr>
+      <w:sdtContent>
+        <w:p>
+          <w:pPr>
+            <w:pStyle w:val="TOC"/>
+            <w:spacing w:before="156" w:after="156"/>
+            <w:ind w:firstLine="480"/>
+          </w:pPr>
+          <w:r>
+            <w:rPr>
+              <w:lang w:val="zh-CN"/>
+            </w:rPr>
+            <w:t>目录</w:t>
+          </w:r>
+        </w:p>
+        <w:p>
+          <w:pPr>
+            <w:pStyle w:val="TOC1"/>
+            <w:tabs>
+              <w:tab w:val="right" w:leader="dot" w:pos="8296"/>
+            </w:tabs>
+            <w:spacing w:before="156" w:after="156"/>
+            <w:ind w:firstLine="480"/>
+            <w:rPr>
+              <w:noProof/>
+            </w:rPr>
+          </w:pPr>
+          <w:r>
+            <w:fldChar w:fldCharType="begin"/>
+          </w:r>
+          <w:r>
+            <w:instrText xml:space="preserve"> TOC \o "1-3" \h \z \u </w:instrText>
+          </w:r>
+          <w:r>
+            <w:fldChar w:fldCharType="separate"/>
+          </w:r>
+          <w:hyperlink w:anchor="_Toc17399158" w:history="1">
+            <w:r>
+              <w:rPr>
+                <w:rStyle w:val="a7"/>
+                <w:noProof/>
+              </w:rPr>
+              <w:t xml:space="preserve">1 </w:t>
+            </w:r>
+            <w:r>
+              <w:rPr>
+                <w:rStyle w:val="a7"/>
+                <w:noProof/>
+              </w:rPr>
+              <w:t>引言</w:t>
+            </w:r>
+            <w:r>
+              <w:rPr>
+                <w:noProof/>
+                <w:webHidden/>
+              </w:rPr>
+              <w:tab/>
+            </w:r>
+            <w:r>
+              <w:rPr>
+                <w:noProof/>
+                <w:webHidden/>
+              </w:rPr>
+              <w:fldChar w:fldCharType="begin"/>
+            </w:r>
+            <w:r>
+              <w:rPr>
+                <w:noProof/>
+                <w:webHidden/>
+              </w:rPr>
+              <w:instrText xml:space="preserve"> PAGEREF _Toc17399158 \h </w:instrText>
+            </w:r>
+            <w:r>
+              <w:rPr>
+                <w:noProof/>
+                <w:webHidden/>
+              </w:rPr>
+            </w:r>
+            <w:r>
+              <w:rPr>
+                <w:noProof/>
+                <w:webHidden/>
+              </w:rPr>
+              <w:fldChar w:fldCharType="separate"/>
+            </w:r>
+            <w:r>
+              <w:rPr>
+                <w:noProof/>
+                <w:webHidden/>
+              </w:rPr>
+              <w:t>3</w:t>
+            </w:r>
+            <w:r>
+              <w:rPr>
+                <w:noProof/>
+                <w:webHidden/>
+              </w:rPr>
+              <w:fldChar w:fldCharType="end"/>
+            </w:r>
+          </w:hyperlink>
+        </w:p>
+        <w:p>
+          <w:pPr>
+            <w:pStyle w:val="TOC1"/>
+            <w:tabs>
+              <w:tab w:val="right" w:leader="dot" w:pos="8296"/>
+            </w:tabs>
+            <w:spacing w:before="156" w:after="156"/>
+            <w:ind w:firstLine="480"/>
+            <w:rPr>
+              <w:noProof/>
+            </w:rPr>
+          </w:pPr>
+          <w:hyperlink w:anchor="_Toc17399159" w:history="1">
+            <w:r>
+              <w:rPr>
+                <w:rStyle w:val="a7"/>
+                <w:noProof/>
+              </w:rPr>
+              <w:t xml:space="preserve">2 </w:t>
+            </w:r>
+            <w:r>
+              <w:rPr>
+                <w:rStyle w:val="a7"/>
+                <w:noProof/>
+              </w:rPr>
+              <w:t>功能概述</w:t>
+            </w:r>
+            <w:r>
+              <w:rPr>
+                <w:noProof/>
+                <w:webHidden/>
+              </w:rPr>
+              <w:tab/>
+            </w:r>
+            <w:r>
+              <w:rPr>
+                <w:noProof/>
+                <w:webHidden/>
+              </w:rPr>
+              <w:fldChar w:fldCharType="begin"/>
+            </w:r>
+            <w:r>
+              <w:rPr>
+                <w:noProof/>
+                <w:webHidden/>
+              </w:rPr>
+              <w:instrText xml:space="preserve"> PAGEREF _Toc17399159 \h </w:instrText>
+            </w:r>
+            <w:r>
+              <w:rPr>
+                <w:noProof/>
+                <w:webHidden/>
+              </w:rPr>
+            </w:r>
+            <w:r>
+              <w:rPr>
+                <w:noProof/>
+                <w:webHidden/>
+              </w:rPr>
+              <w:fldChar w:fldCharType="separate"/>
+            </w:r>
+            <w:r>
+              <w:rPr>
+                <w:noProof/>
+                <w:webHidden/>
+              </w:rPr>
+              <w:t>3</w:t>
+            </w:r>
+            <w:r>
+              <w:rPr>
+                <w:noProof/>
+                <w:webHidden/>
+              </w:rPr>
+              <w:fldChar w:fldCharType="end"/>
+            </w:r>
+          </w:hyperlink>
+        </w:p>
+        <w:p>
+          <w:pPr>
+            <w:pStyle w:val="TOC1"/>
+            <w:tabs>
+              <w:tab w:val="right" w:leader="dot" w:pos="8296"/>
+            </w:tabs>
+            <w:spacing w:before="156" w:after="156"/>
+            <w:ind w:firstLine="480"/>
+            <w:rPr>
+              <w:noProof/>
+            </w:rPr>
+          </w:pPr>
+          <w:hyperlink w:anchor="_Toc17399160" w:history="1">
+            <w:r>
+              <w:rPr>
+                <w:rStyle w:val="a7"/>
+                <w:noProof/>
+              </w:rPr>
+              <w:t xml:space="preserve">3 </w:t>
+            </w:r>
+            <w:r>
+              <w:rPr>
+                <w:rStyle w:val="a7"/>
+                <w:noProof/>
+              </w:rPr>
+              <w:t>系统使用</w:t>
+            </w:r>
+            <w:r>
+              <w:rPr>
+                <w:noProof/>
+                <w:webHidden/>
+              </w:rPr>
+              <w:tab/>
+            </w:r>
+            <w:r>
+              <w:rPr>
+                <w:noProof/>
+                <w:webHidden/>
+              </w:rPr>
+              <w:fldChar w:fldCharType="begin"/>
+            </w:r>
+            <w:r>
+              <w:rPr>
+                <w:noProof/>
+                <w:webHidden/>
+              </w:rPr>
+              <w:instrText xml:space="preserve"> PAGEREF _Toc17399160 \h </w:instrText>
+            </w:r>
+            <w:r>
+              <w:rPr>
+                <w:noProof/>
+                <w:webHidden/>
+              </w:rPr>
+            </w:r>
+            <w:r>
+              <w:rPr>
+                <w:noProof/>
+                <w:webHidden/>
+              </w:rPr>
+              <w:fldChar w:fldCharType="separate"/>
+            </w:r>
+            <w:r>
+              <w:rPr>
+                <w:noProof/>
+                <w:webHidden/>
+              </w:rPr>
+              <w:t>3</w:t>
+            </w:r>
+            <w:r>
+              <w:rPr>
+                <w:noProof/>
+                <w:webHidden/>
+              </w:rPr>
+              <w:fldChar w:fldCharType="end"/>
+            </w:r>
+          </w:hyperlink>
+        </w:p>
+        <w:p>
+          <w:pPr>
+            <w:pStyle w:val="TOC2"/>
+            <w:tabs>
+              <w:tab w:val="right" w:leader="dot" w:pos="8296"/>
+            </w:tabs>
+            <w:spacing w:before="156" w:after="156"/>
+            <w:ind w:left="480" w:firstLine="480"/>
+            <w:rPr>
+              <w:noProof/>
+            </w:rPr>
+          </w:pPr>
+          <w:hyperlink w:anchor="_Toc17399161" w:history="1">
+            <w:r>
+              <w:rPr>
+                <w:rStyle w:val="a7"/>
+                <w:noProof/>
+              </w:rPr>
+              <w:t xml:space="preserve">3.1 </w:t>
+            </w:r>
+            <w:r>
+              <w:rPr>
+                <w:rStyle w:val="a7"/>
+                <w:noProof/>
+              </w:rPr>
+              <w:t>注册</w:t>
+            </w:r>
+            <w:r>
+              <w:rPr>
+                <w:noProof/>
+                <w:webHidden/>
+              </w:rPr>
+              <w:tab/>
+            </w:r>
+            <w:r>
+              <w:rPr>
+                <w:noProof/>
+                <w:webHidden/>
+              </w:rPr>
+              <w:fldChar w:fldCharType="begin"/>
+            </w:r>
+            <w:r>
+              <w:rPr>
+                <w:noProof/>
+                <w:webHidden/>
+              </w:rPr>
+              <w:instrText xml:space="preserve"> PAGEREF _Toc17399161 \h </w:instrText>
+            </w:r>
+            <w:r>
+              <w:rPr>
+                <w:noProof/>
+                <w:webHidden/>
+              </w:rPr>
+            </w:r>
+            <w:r>
+              <w:rPr>
+                <w:noProof/>
+                <w:webHidden/>
+              </w:rPr>
+              <w:fldChar w:fldCharType="separate"/>
+            </w:r>
+            <w:r>
+              <w:rPr>
+                <w:noProof/>
+                <w:webHidden/>
+              </w:rPr>
+              <w:t>3</w:t>
+            </w:r>
+            <w:r>
+              <w:rPr>
+                <w:noProof/>
+                <w:webHidden/>
+              </w:rPr>
+              <w:fldChar w:fldCharType="end"/>
+            </w:r>
+          </w:hyperlink>
+        </w:p>
+        <w:p>
+          <w:pPr>
+            <w:pStyle w:val="TOC3"/>
+            <w:tabs>
+              <w:tab w:val="right" w:leader="dot" w:pos="8296"/>
+            </w:tabs>
+            <w:spacing w:before="156" w:after="156"/>
+            <w:ind w:left="960" w:firstLine="480"/>
+            <w:rPr>
+              <w:noProof/>
+            </w:rPr>
+          </w:pPr>
+          <w:hyperlink w:anchor="_Toc17399162" w:history="1">
+            <w:r>
+              <w:rPr>
+                <w:rStyle w:val="a7"/>
+                <w:noProof/>
+              </w:rPr>
+              <w:t xml:space="preserve">3.1.1 </w:t>
+            </w:r>
+            <w:r>
+              <w:rPr>
+                <w:rStyle w:val="a7"/>
+                <w:noProof/>
+              </w:rPr>
+              <w:t>入口</w:t>
+            </w:r>
+            <w:r>
+              <w:rPr>
+                <w:noProof/>
+                <w:webHidden/>
+              </w:rPr>
+              <w:tab/>
+            </w:r>
+            <w:r>
+              <w:rPr>
+                <w:noProof/>
+                <w:webHidden/>
+              </w:rPr>
+              <w:fldChar w:fldCharType="begin"/>
+            </w:r>
+            <w:r>
+              <w:rPr>
+                <w:noProof/>
+                <w:webHidden/>
+              </w:rPr>
+              <w:instrText xml:space="preserve"> PAGEREF _Toc17399162 \h </w:instrText>
+            </w:r>
+            <w:r>
+              <w:rPr>
+                <w:noProof/>
+                <w:webHidden/>
+              </w:rPr>
+            </w:r>
+            <w:r>
+              <w:rPr>
+                <w:noProof/>
+                <w:webHidden/>
+              </w:rPr>
+              <w:fldChar w:fldCharType="separate"/>
+            </w:r>
+            <w:r>
+              <w:rPr>
+                <w:noProof/>
+                <w:webHidden/>
+              </w:rPr>
+              <w:t>3</w:t>
+            </w:r>
+            <w:r>
+              <w:rPr>
+                <w:noProof/>
+                <w:webHidden/>
+              </w:rPr>
+              <w:fldChar w:fldCharType="end"/>
+            </w:r>
+          </w:hyperlink>
+        </w:p>
+        <w:p>
+          <w:pPr>
+            <w:pStyle w:val="TOC3"/>
+            <w:tabs>
+              <w:tab w:val="right" w:leader="dot" w:pos="8296"/>
+            </w:tabs>
+            <w:spacing w:before="156" w:after="156"/>
+            <w:ind w:left="960" w:firstLine="480"/>
+            <w:rPr>
+              <w:noProof/>
+            </w:rPr>
+          </w:pPr>
+          <w:hyperlink w:anchor="_Toc17399163" w:history="1">
+            <w:r>
+              <w:rPr>
+                <w:rStyle w:val="a7"/>
+                <w:noProof/>
+              </w:rPr>
+              <w:t xml:space="preserve">3.1.2 </w:t>
+            </w:r>
+            <w:r>
+              <w:rPr>
+                <w:rStyle w:val="a7"/>
+                <w:noProof/>
+              </w:rPr>
+              <w:t>注册</w:t>
+            </w:r>
+            <w:r>
+              <w:rPr>
+                <w:noProof/>
+                <w:webHidden/>
+              </w:rPr>
+              <w:tab/>
+            </w:r>
+            <w:r>
+              <w:rPr>
+                <w:noProof/>
+                <w:webHidden/>
+              </w:rPr>
+              <w:fldChar w:fldCharType="begin"/>
+            </w:r>
+            <w:r>
+              <w:rPr>
+                <w:noProof/>
+                <w:webHidden/>
+              </w:rPr>
+              <w:instrText xml:space="preserve"> PAGEREF _Toc17399163 \h </w:instrText>
+            </w:r>
+            <w:r>
+              <w:rPr>
+                <w:noProof/>
+                <w:webHidden/>
+              </w:rPr>
+            </w:r>
+            <w:r>
+              <w:rPr>
+                <w:noProof/>
+                <w:webHidden/>
+              </w:rPr>
+              <w:fldChar w:fldCharType="separate"/>
+            </w:r>
+            <w:r>
+              <w:rPr>
+                <w:noProof/>
+                <w:webHidden/>
+              </w:rPr>
+              <w:t>3</w:t>
+            </w:r>
+            <w:r>
+              <w:rPr>
+                <w:noProof/>
+                <w:webHidden/>
+              </w:rPr>
+              <w:fldChar w:fldCharType="end"/>
+            </w:r>
+          </w:hyperlink>
+        </w:p>
+        <w:p>
+          <w:pPr>
+            <w:pStyle w:val="TOC3"/>
+            <w:tabs>
+              <w:tab w:val="right" w:leader="dot" w:pos="8296"/>
+            </w:tabs>
+            <w:spacing w:before="156" w:after="156"/>
+            <w:ind w:left="960" w:firstLine="480"/>
+            <w:rPr>
+              <w:noProof/>
+            </w:rPr>
+          </w:pPr>
+          <w:hyperlink w:anchor="_Toc17399164" w:history="1">
+            <w:r>
+              <w:rPr>
+                <w:rStyle w:val="a7"/>
+                <w:noProof/>
+              </w:rPr>
+              <w:t xml:space="preserve">3.1.3 </w:t>
+            </w:r>
+            <w:r>
+              <w:rPr>
+                <w:rStyle w:val="a7"/>
+                <w:noProof/>
+              </w:rPr>
+              <w:t>操作图</w:t>
+            </w:r>
+            <w:r>
+              <w:rPr>
+                <w:noProof/>
+                <w:webHidden/>
+              </w:rPr>
+              <w:tab/>
+            </w:r>
+            <w:r>
+              <w:rPr>
+                <w:noProof/>
+                <w:webHidden/>
+              </w:rPr>
+              <w:fldChar w:fldCharType="begin"/>
+            </w:r>
+            <w:r>
+              <w:rPr>
+                <w:noProof/>
+                <w:webHidden/>
+              </w:rPr>
+              <w:instrText xml:space="preserve"> PAGEREF _Toc17399164 \h </w:instrText>
+            </w:r>
+            <w:r>
+              <w:rPr>
+                <w:noProof/>
+                <w:webHidden/>
+              </w:rPr>
+            </w:r>
+            <w:r>
+              <w:rPr>
+                <w:noProof/>
+                <w:webHidden/>
+              </w:rPr>
+              <w:fldChar w:fldCharType="separate"/>
+            </w:r>
+            <w:r>
+              <w:rPr>
+                <w:noProof/>
+                <w:webHidden/>
+              </w:rPr>
+              <w:t>4</w:t>
+            </w:r>
+            <w:r>
+              <w:rPr>
+                <w:noProof/>
+                <w:webHidden/>
+              </w:rPr>
+              <w:fldChar w:fldCharType="end"/>
+            </w:r>
+          </w:hyperlink>
+        </w:p>
+        <w:p>
+          <w:pPr>
+            <w:pStyle w:val="TOC2"/>
+            <w:tabs>
+              <w:tab w:val="right" w:leader="dot" w:pos="8296"/>
+            </w:tabs>
+            <w:spacing w:before="156" w:after="156"/>
+            <w:ind w:left="480" w:firstLine="480"/>
+            <w:rPr>
+              <w:noProof/>
+            </w:rPr>
+          </w:pPr>
+          <w:hyperlink w:anchor="_Toc17399165" w:history="1">
+            <w:r>
+              <w:rPr>
+                <w:rStyle w:val="a7"/>
+                <w:noProof/>
+              </w:rPr>
+              <w:t xml:space="preserve">3.2 </w:t>
+            </w:r>
+            <w:r>
+              <w:rPr>
+                <w:rStyle w:val="a7"/>
+                <w:noProof/>
+              </w:rPr>
+              <w:t>登录</w:t>
+            </w:r>
+            <w:r>
+              <w:rPr>
+                <w:noProof/>
+                <w:webHidden/>
+              </w:rPr>
+              <w:tab/>
+            </w:r>
+            <w:r>
+              <w:rPr>
+                <w:noProof/>
+                <w:webHidden/>
+              </w:rPr>
+              <w:fldChar w:fldCharType="begin"/>
+            </w:r>
+            <w:r>
+              <w:rPr>
+                <w:noProof/>
+                <w:webHidden/>
+              </w:rPr>
+              <w:instrText xml:space="preserve"> PAGEREF _Toc17399165 \h </w:instrText>
+            </w:r>
+            <w:r>
+              <w:rPr>
+                <w:noProof/>
+                <w:webHidden/>
+              </w:rPr>
+            </w:r>
+            <w:r>
+              <w:rPr>
+                <w:noProof/>
+                <w:webHidden/>
+              </w:rPr>
+              <w:fldChar w:fldCharType="separate"/>
+            </w:r>
+            <w:r>
+              <w:rPr>
+                <w:noProof/>
+                <w:webHidden/>
+              </w:rPr>
+              <w:t>5</w:t>
+            </w:r>
+            <w:r>
+              <w:rPr>
+                <w:noProof/>
+                <w:webHidden/>
+              </w:rPr>
+              <w:fldChar w:fldCharType="end"/>
+            </w:r>
+          </w:hyperlink>
+        </w:p>
+        <w:p>
+          <w:pPr>
+            <w:pStyle w:val="TOC3"/>
+            <w:tabs>
+              <w:tab w:val="right" w:leader="dot" w:pos="8296"/>
+            </w:tabs>
+            <w:spacing w:before="156" w:after="156"/>
+            <w:ind w:left="960" w:firstLine="480"/>
+            <w:rPr>
+              <w:noProof/>
+            </w:rPr>
+          </w:pPr>
+          <w:hyperlink w:anchor="_Toc17399166" w:history="1">
+            <w:r>
+              <w:rPr>
+                <w:rStyle w:val="a7"/>
+                <w:noProof/>
+              </w:rPr>
+              <w:t xml:space="preserve">3.2.1 </w:t>
+            </w:r>
+            <w:r>
+              <w:rPr>
+                <w:rStyle w:val="a7"/>
+                <w:noProof/>
+              </w:rPr>
+              <w:t>入口</w:t>
+            </w:r>
+            <w:r>
+              <w:rPr>
+                <w:noProof/>
+                <w:webHidden/>
+              </w:rPr>
+              <w:tab/>
+            </w:r>
+            <w:r>
+              <w:rPr>
+                <w:noProof/>
+                <w:webHidden/>
+              </w:rPr>
+              <w:fldChar w:fldCharType="begin"/>
+            </w:r>
+            <w:r>
+              <w:rPr>
+                <w:noProof/>
+                <w:webHidden/>
+              </w:rPr>
+              <w:instrText xml:space="preserve"> PAGEREF _Toc17399166 \h </w:instrText>
+            </w:r>
+            <w:r>
+              <w:rPr>
+                <w:noProof/>
+                <w:webHidden/>
+              </w:rPr>
+            </w:r>
+            <w:r>
+              <w:rPr>
+                <w:noProof/>
+                <w:webHidden/>
+              </w:rPr>
+              <w:fldChar w:fldCharType="separate"/>
+            </w:r>
+            <w:r>
+              <w:rPr>
+                <w:noProof/>
+                <w:webHidden/>
+              </w:rPr>
+              <w:t>5</w:t>
+            </w:r>
+            <w:r>
+              <w:rPr>
+                <w:noProof/>
+                <w:webHidden/>
+              </w:rPr>
+              <w:fldChar w:fldCharType="end"/>
+            </w:r>
+          </w:hyperlink>
+        </w:p>
+        <w:p>
+          <w:pPr>
+            <w:pStyle w:val="TOC3"/>
+            <w:tabs>
+              <w:tab w:val="right" w:leader="dot" w:pos="8296"/>
+            </w:tabs>
+            <w:spacing w:before="156" w:after="156"/>
+            <w:ind w:left="960" w:firstLine="480"/>
+            <w:rPr>
+              <w:noProof/>
+            </w:rPr>
+          </w:pPr>
+          <w:hyperlink w:anchor="_Toc17399167" w:history="1">
+            <w:r>
+              <w:rPr>
+                <w:rStyle w:val="a7"/>
+                <w:noProof/>
+              </w:rPr>
+              <w:t xml:space="preserve">3.2.2 </w:t>
+            </w:r>
+            <w:r>
+              <w:rPr>
+                <w:rStyle w:val="a7"/>
+                <w:noProof/>
+              </w:rPr>
+              <w:t>登录</w:t>
+            </w:r>
+            <w:r>
+              <w:rPr>
+                <w:noProof/>
+                <w:webHidden/>
+              </w:rPr>
+              <w:tab/>
+            </w:r>
+            <w:r>
+              <w:rPr>
+                <w:noProof/>
+                <w:webHidden/>
+              </w:rPr>
+              <w:fldChar w:fldCharType="begin"/>
+            </w:r>
+            <w:r>
+              <w:rPr>
+                <w:noProof/>
+                <w:webHidden/>
+              </w:rPr>
+              <w:instrText xml:space="preserve"> PAGEREF _Toc17399167 \h </w:instrText>
+            </w:r>
+            <w:r>
+              <w:rPr>
+                <w:noProof/>
+                <w:webHidden/>
+              </w:rPr>
+            </w:r>
+            <w:r>
+              <w:rPr>
+                <w:noProof/>
+                <w:webHidden/>
+              </w:rPr>
+              <w:fldChar w:fldCharType="separate"/>
+            </w:r>
+            <w:r>
+              <w:rPr>
+                <w:noProof/>
+                <w:webHidden/>
+              </w:rPr>
+              <w:t>5</w:t>
+            </w:r>
+            <w:r>
+              <w:rPr>
+                <w:noProof/>
+                <w:webHidden/>
+              </w:rPr>
+              <w:fldChar w:fldCharType="end"/>
+            </w:r>
+          </w:hyperlink>
+        </w:p>
+        <w:p>
+          <w:pPr>
+            <w:pStyle w:val="TOC3"/>
+            <w:tabs>
+              <w:tab w:val="right" w:leader="dot" w:pos="8296"/>
+            </w:tabs>
+            <w:spacing w:before="156" w:after="156"/>
+            <w:ind w:left="960" w:firstLine="480"/>
+            <w:rPr>
+              <w:noProof/>
+            </w:rPr>
+          </w:pPr>
+          <w:hyperlink w:anchor="_Toc17399168" w:history="1">
+            <w:r>
+              <w:rPr>
+                <w:rStyle w:val="a7"/>
+                <w:noProof/>
+              </w:rPr>
+              <w:t xml:space="preserve">3.2.3 </w:t>
+            </w:r>
+            <w:r>
+              <w:rPr>
+                <w:rStyle w:val="a7"/>
+                <w:noProof/>
+              </w:rPr>
+              <w:t>退登</w:t>
+            </w:r>
+            <w:r>
+              <w:rPr>
+                <w:noProof/>
+                <w:webHidden/>
+              </w:rPr>
+              <w:tab/>
+            </w:r>
+            <w:r>
+              <w:rPr>
+                <w:noProof/>
+                <w:webHidden/>
+              </w:rPr>
+              <w:fldChar w:fldCharType="begin"/>
+            </w:r>
+            <w:r>
+              <w:rPr>
+                <w:noProof/>
+                <w:webHidden/>
+              </w:rPr>
+              <w:instrText xml:space="preserve"> PAGEREF _Toc17399168 \h </w:instrText>
+            </w:r>
+            <w:r>
+              <w:rPr>
+                <w:noProof/>
+                <w:webHidden/>
+              </w:rPr>
+            </w:r>
+            <w:r>
+              <w:rPr>
+                <w:noProof/>
+                <w:webHidden/>
+              </w:rPr>
+              <w:fldChar w:fldCharType="separate"/>
+            </w:r>
+            <w:r>
+              <w:rPr>
+                <w:noProof/>
+                <w:webHidden/>
+              </w:rPr>
+              <w:t>6</w:t>
+            </w:r>
+            <w:r>
+              <w:rPr>
+                <w:noProof/>
+                <w:webHidden/>
+              </w:rPr>
+              <w:fldChar w:fldCharType="end"/>
+            </w:r>
+          </w:hyperlink>
+        </w:p>
+        <w:p>
+          <w:pPr>
+            <w:pStyle w:val="TOC3"/>
+            <w:tabs>
+              <w:tab w:val="right" w:leader="dot" w:pos="8296"/>
+            </w:tabs>
+            <w:spacing w:before="156" w:after="156"/>
+            <w:ind w:left="960" w:firstLine="480"/>
+            <w:rPr>
+              <w:noProof/>
+            </w:rPr>
+          </w:pPr>
+          <w:hyperlink w:anchor="_Toc17399169" w:history="1">
+            <w:r>
+              <w:rPr>
+                <w:rStyle w:val="a7"/>
+                <w:noProof/>
+              </w:rPr>
+              <w:t xml:space="preserve">3.2.4 </w:t>
+            </w:r>
+            <w:r>
+              <w:rPr>
+                <w:rStyle w:val="a7"/>
+                <w:noProof/>
+              </w:rPr>
+              <w:t>操作图</w:t>
+            </w:r>
+            <w:r>
+              <w:rPr>
+                <w:noProof/>
+                <w:webHidden/>
+              </w:rPr>
+              <w:tab/>
+            </w:r>
+            <w:r>
+              <w:rPr>
+                <w:noProof/>
+                <w:webHidden/>
+              </w:rPr>
+              <w:fldChar w:fldCharType="begin"/>
+            </w:r>
+            <w:r>
+              <w:rPr>
+                <w:noProof/>
+                <w:webHidden/>
+              </w:rPr>
+              <w:instrText xml:space="preserve"> PAGEREF _Toc17399169 \h </w:instrText>
+            </w:r>
+            <w:r>
+              <w:rPr>
+                <w:noProof/>
+                <w:webHidden/>
+              </w:rPr>
+            </w:r>
+            <w:r>
+              <w:rPr>
+                <w:noProof/>
+                <w:webHidden/>
+              </w:rPr>
+              <w:fldChar w:fldCharType="separate"/>
+            </w:r>
+            <w:r>
+              <w:rPr>
+                <w:noProof/>
+                <w:webHidden/>
+              </w:rPr>
+              <w:t>6</w:t>
+            </w:r>
+            <w:r>
+              <w:rPr>
+                <w:noProof/>
+                <w:webHidden/>
+              </w:rPr>
+              <w:fldChar w:fldCharType="end"/>
+            </w:r>
+          </w:hyperlink>
+        </w:p>
+        <w:p>
+          <w:pPr>
+            <w:pStyle w:val="TOC2"/>
+            <w:tabs>
+              <w:tab w:val="right" w:leader="dot" w:pos="8296"/>
+            </w:tabs>
+            <w:spacing w:before="156" w:after="156"/>
+            <w:ind w:left="480" w:firstLine="480"/>
+            <w:rPr>
+              <w:noProof/>
+            </w:rPr>
+          </w:pPr>
+          <w:hyperlink w:anchor="_Toc17399170" w:history="1">
+            <w:r>
+              <w:rPr>
+                <w:rStyle w:val="a7"/>
+                <w:noProof/>
+              </w:rPr>
+              <w:t xml:space="preserve">3.3 </w:t>
+            </w:r>
+            <w:r>
+              <w:rPr>
+                <w:rStyle w:val="a7"/>
+                <w:noProof/>
+              </w:rPr>
+              <w:t>首页</w:t>
+            </w:r>
+            <w:r>
+              <w:rPr>
+                <w:noProof/>
+                <w:webHidden/>
+              </w:rPr>
+              <w:tab/>
+            </w:r>
+            <w:r>
+              <w:rPr>
+                <w:noProof/>
+                <w:webHidden/>
+              </w:rPr>
+              <w:fldChar w:fldCharType="begin"/>
+            </w:r>
+            <w:r>
+              <w:rPr>
+                <w:noProof/>
+                <w:webHidden/>
+              </w:rPr>
+              <w:instrText xml:space="preserve"> PAGEREF _Toc17399170 \h </w:instrText>
+            </w:r>
+            <w:r>
+              <w:rPr>
+                <w:noProof/>
+                <w:webHidden/>
+              </w:rPr>
+            </w:r>
+            <w:r>
+              <w:rPr>
+                <w:noProof/>
+                <w:webHidden/>
+              </w:rPr>
+              <w:fldChar w:fldCharType="separate"/>
+            </w:r>
+            <w:r>
+              <w:rPr>
+                <w:noProof/>
+                <w:webHidden/>
+              </w:rPr>
+              <w:t>7</w:t>
+            </w:r>
+            <w:r>
+              <w:rPr>
+                <w:noProof/>
+                <w:webHidden/>
+              </w:rPr>
+              <w:fldChar w:fldCharType="end"/>
+            </w:r>
+          </w:hyperlink>
+        </w:p>
+        <w:p>
+          <w:pPr>
+            <w:pStyle w:val="TOC3"/>
+            <w:tabs>
+              <w:tab w:val="right" w:leader="dot" w:pos="8296"/>
+            </w:tabs>
+            <w:spacing w:before="156" w:after="156"/>
+            <w:ind w:left="960" w:firstLine="480"/>
+            <w:rPr>
+              <w:noProof/>
+            </w:rPr>
+          </w:pPr>
+          <w:hyperlink w:anchor="_Toc17399171" w:history="1">
+            <w:r>
+              <w:rPr>
+                <w:rStyle w:val="a7"/>
+                <w:noProof/>
+              </w:rPr>
+              <w:t xml:space="preserve">3.3.1 </w:t>
+            </w:r>
+            <w:r>
+              <w:rPr>
+                <w:rStyle w:val="a7"/>
+                <w:noProof/>
+              </w:rPr>
+              <w:t>导航栏</w:t>
+            </w:r>
+            <w:r>
+              <w:rPr>
+                <w:noProof/>
+                <w:webHidden/>
+              </w:rPr>
+              <w:tab/>
+            </w:r>
+            <w:r>
+              <w:rPr>
+                <w:noProof/>
+                <w:webHidden/>
+              </w:rPr>
+              <w:fldChar w:fldCharType="begin"/>
+            </w:r>
+            <w:r>
+              <w:rPr>
+                <w:noProof/>
+                <w:webHidden/>
+              </w:rPr>
+              <w:instrText xml:space="preserve"> PAGEREF _Toc17399171 \h </w:instrText>
+            </w:r>
+            <w:r>
+              <w:rPr>
+                <w:noProof/>
+                <w:webHidden/>
+              </w:rPr>
+            </w:r>
+            <w:r>
+              <w:rPr>
+                <w:noProof/>
+                <w:webHidden/>
+              </w:rPr>
+              <w:fldChar w:fldCharType="separate"/>
+            </w:r>
+            <w:r>
+              <w:rPr>
+                <w:noProof/>
+                <w:webHidden/>
+              </w:rPr>
+              <w:t>7</w:t>
+            </w:r>
+            <w:r>
+              <w:rPr>
+                <w:noProof/>
+                <w:webHidden/>
+              </w:rPr>
+              <w:fldChar w:fldCharType="end"/>
+            </w:r>
+          </w:hyperlink>
+        </w:p>
+        <w:p>
+          <w:pPr>
+            <w:pStyle w:val="TOC3"/>
+            <w:tabs>
+              <w:tab w:val="right" w:leader="dot" w:pos="8296"/>
+            </w:tabs>
+            <w:spacing w:before="156" w:after="156"/>
+            <w:ind w:left="960" w:firstLine="480"/>
+            <w:rPr>
+              <w:noProof/>
+            </w:rPr>
+          </w:pPr>
+          <w:hyperlink w:anchor="_Toc17399172" w:history="1">
+            <w:r>
+              <w:rPr>
+                <w:rStyle w:val="a7"/>
+                <w:noProof/>
+              </w:rPr>
+              <w:t xml:space="preserve">3.3.2 </w:t>
+            </w:r>
+            <w:r>
+              <w:rPr>
+                <w:rStyle w:val="a7"/>
+                <w:noProof/>
+              </w:rPr>
+              <w:t>操作图</w:t>
+            </w:r>
+            <w:r>
+              <w:rPr>
+                <w:noProof/>
+                <w:webHidden/>
+              </w:rPr>
+              <w:tab/>
+            </w:r>
+            <w:r>
+              <w:rPr>
+                <w:noProof/>
+                <w:webHidden/>
+              </w:rPr>
+              <w:fldChar w:fldCharType="begin"/>
+            </w:r>
+            <w:r>
+              <w:rPr>
+                <w:noProof/>
+                <w:webHidden/>
+              </w:rPr>
+              <w:instrText xml:space="preserve"> PAGEREF _Toc17399172 \h </w:instrText>
+            </w:r>
+            <w:r>
+              <w:rPr>
+                <w:noProof/>
+                <w:webHidden/>
+              </w:rPr>
+            </w:r>
+            <w:r>
+              <w:rPr>
+                <w:noProof/>
+                <w:webHidden/>
+              </w:rPr>
+              <w:fldChar w:fldCharType="separate"/>
+            </w:r>
+            <w:r>
+              <w:rPr>
+                <w:noProof/>
+                <w:webHidden/>
+              </w:rPr>
+              <w:t>8</w:t>
+            </w:r>
+            <w:r>
+              <w:rPr>
+                <w:noProof/>
+                <w:webHidden/>
+              </w:rPr>
+              <w:fldChar w:fldCharType="end"/>
+            </w:r>
+          </w:hyperlink>
+        </w:p>
+        <w:p>
+          <w:pPr>
+            <w:pStyle w:val="TOC2"/>
+            <w:tabs>
+              <w:tab w:val="right" w:leader="dot" w:pos="8296"/>
+            </w:tabs>
+            <w:spacing w:before="156" w:after="156"/>
+            <w:ind w:left="480" w:firstLine="480"/>
+            <w:rPr>
+              <w:noProof/>
+            </w:rPr>
+          </w:pPr>
+          <w:hyperlink w:anchor="_Toc17399173" w:history="1">
+            <w:r>
+              <w:rPr>
+                <w:rStyle w:val="a7"/>
+                <w:noProof/>
+              </w:rPr>
+              <w:t xml:space="preserve">3.4 </w:t>
+            </w:r>
+            <w:r>
+              <w:rPr>
+                <w:rStyle w:val="a7"/>
+                <w:noProof/>
+              </w:rPr>
+              <w:t>会议室预定</w:t>
+            </w:r>
+            <w:r>
+              <w:rPr>
+                <w:noProof/>
+                <w:webHidden/>
+              </w:rPr>
+              <w:tab/>
+            </w:r>
+            <w:r>
+              <w:rPr>
+                <w:noProof/>
+                <w:webHidden/>
+              </w:rPr>
+              <w:fldChar w:fldCharType="begin"/>
+            </w:r>
+            <w:r>
+              <w:rPr>
+                <w:noProof/>
+                <w:webHidden/>
+              </w:rPr>
+              <w:instrText xml:space="preserve"> PAGEREF _Toc17399173 \h </w:instrText>
+            </w:r>
+            <w:r>
+              <w:rPr>
+                <w:noProof/>
+                <w:webHidden/>
+              </w:rPr>
+            </w:r>
+            <w:r>
+              <w:rPr>
+                <w:noProof/>
+                <w:webHidden/>
+              </w:rPr>
+              <w:fldChar w:fldCharType="separate"/>
+            </w:r>
+            <w:r>
+              <w:rPr>
+                <w:noProof/>
+                <w:webHidden/>
+              </w:rPr>
+              <w:t>8</w:t>
+            </w:r>
+            <w:r>
+              <w:rPr>
+                <w:noProof/>
+                <w:webHidden/>
+              </w:rPr>
+              <w:fldChar w:fldCharType="end"/>
+            </w:r>
+          </w:hyperlink>
+        </w:p>
+        <w:p>
+          <w:pPr>
+            <w:pStyle w:val="TOC3"/>
+            <w:tabs>
+              <w:tab w:val="right" w:leader="dot" w:pos="8296"/>
+            </w:tabs>
+            <w:spacing w:before="156" w:after="156"/>
+            <w:ind w:left="960" w:firstLine="480"/>
+            <w:rPr>
+              <w:noProof/>
+            </w:rPr>
+          </w:pPr>
+          <w:hyperlink w:anchor="_Toc17399174" w:history="1">
+            <w:r>
+              <w:rPr>
+                <w:rStyle w:val="a7"/>
+                <w:noProof/>
+              </w:rPr>
+              <w:t xml:space="preserve">3.4.1 </w:t>
+            </w:r>
+            <w:r>
+              <w:rPr>
+                <w:rStyle w:val="a7"/>
+                <w:noProof/>
+              </w:rPr>
+              <w:t>会议室预定</w:t>
+            </w:r>
+            <w:r>
+              <w:rPr>
+                <w:noProof/>
+                <w:webHidden/>
+              </w:rPr>
+              <w:tab/>
+            </w:r>
+            <w:r>
+              <w:rPr>
+                <w:noProof/>
+                <w:webHidden/>
+              </w:rPr>
+              <w:fldChar w:fldCharType="begin"/>
+            </w:r>
+            <w:r>
+              <w:rPr>
+                <w:noProof/>
+                <w:webHidden/>
+              </w:rPr>
+              <w:instrText xml:space="preserve"> PAGEREF _Toc17399174 \h </w:instrText>
+            </w:r>
+            <w:r>
+              <w:rPr>
+                <w:noProof/>
+                <w:webHidden/>
+              </w:rPr>
+            </w:r>
+            <w:r>
+              <w:rPr>
+                <w:noProof/>
+                <w:webHidden/>
+              </w:rPr>
+              <w:fldChar w:fldCharType="separate"/>
+            </w:r>
+            <w:r>
+              <w:rPr>
+                <w:noProof/>
+                <w:webHidden/>
+              </w:rPr>
+              <w:t>8</w:t>
+            </w:r>
+            <w:r>
+              <w:rPr>
+                <w:noProof/>
+                <w:webHidden/>
+              </w:rPr>
+              <w:fldChar w:fldCharType="end"/>
+            </w:r>
+          </w:hyperlink>
+        </w:p>
+        <w:p>
+          <w:pPr>
+            <w:pStyle w:val="TOC3"/>
+            <w:tabs>
+              <w:tab w:val="right" w:leader="dot" w:pos="8296"/>
+            </w:tabs>
+            <w:spacing w:before="156" w:after="156"/>
+            <w:ind w:left="960" w:firstLine="480"/>
+            <w:rPr>
+              <w:noProof/>
+            </w:rPr>
+          </w:pPr>
+          <w:hyperlink w:anchor="_Toc17399175" w:history="1">
+            <w:r>
+              <w:rPr>
+                <w:rStyle w:val="a7"/>
+                <w:noProof/>
+              </w:rPr>
+              <w:t xml:space="preserve">3.4.2 </w:t>
+            </w:r>
+            <w:r>
+              <w:rPr>
+                <w:rStyle w:val="a7"/>
+                <w:noProof/>
+              </w:rPr>
+              <w:t>会议室导航（还未完善）</w:t>
+            </w:r>
+            <w:r>
+              <w:rPr>
+                <w:noProof/>
+                <w:webHidden/>
+              </w:rPr>
+              <w:tab/>
+            </w:r>
+            <w:r>
+              <w:rPr>
+                <w:noProof/>
+                <w:webHidden/>
+              </w:rPr>
+              <w:fldChar w:fldCharType="begin"/>
+            </w:r>
+            <w:r>
+              <w:rPr>
+                <w:noProof/>
+                <w:webHidden/>
+              </w:rPr>
+              <w:instrText xml:space="preserve"> PAGEREF _Toc17399175 \h </w:instrText>
+            </w:r>
+            <w:r>
+              <w:rPr>
+                <w:noProof/>
+                <w:webHidden/>
+              </w:rPr>
+            </w:r>
+            <w:r>
+              <w:rPr>
+                <w:noProof/>
+                <w:webHidden/>
+              </w:rPr>
+              <w:fldChar w:fldCharType="separate"/>
+            </w:r>
+            <w:r>
+              <w:rPr>
+                <w:noProof/>
+                <w:webHidden/>
+              </w:rPr>
+              <w:t>10</w:t>
+            </w:r>
+            <w:r>
+              <w:rPr>
+                <w:noProof/>
+                <w:webHidden/>
+              </w:rPr>
+              <w:fldChar w:fldCharType="end"/>
+            </w:r>
+          </w:hyperlink>
+        </w:p>
+        <w:p>
+          <w:pPr>
+            <w:pStyle w:val="TOC3"/>
+            <w:tabs>
+              <w:tab w:val="right" w:leader="dot" w:pos="8296"/>
+            </w:tabs>
+            <w:spacing w:before="156" w:after="156"/>
+            <w:ind w:left="960" w:firstLine="480"/>
+            <w:rPr>
+              <w:noProof/>
+            </w:rPr>
+          </w:pPr>
+          <w:hyperlink w:anchor="_Toc17399176" w:history="1">
+            <w:r>
+              <w:rPr>
+                <w:rStyle w:val="a7"/>
+                <w:noProof/>
+              </w:rPr>
+              <w:t xml:space="preserve">3.4.3 </w:t>
+            </w:r>
+            <w:r>
+              <w:rPr>
+                <w:rStyle w:val="a7"/>
+                <w:noProof/>
+              </w:rPr>
+              <w:t>已预定列表</w:t>
+            </w:r>
+            <w:r>
+              <w:rPr>
+                <w:noProof/>
+                <w:webHidden/>
+              </w:rPr>
+              <w:tab/>
+            </w:r>
+            <w:r>
+              <w:rPr>
+                <w:noProof/>
+                <w:webHidden/>
+              </w:rPr>
+              <w:fldChar w:fldCharType="begin"/>
+            </w:r>
+            <w:r>
+              <w:rPr>
+                <w:noProof/>
+                <w:webHidden/>
+              </w:rPr>
+              <w:instrText xml:space="preserve"> PAGEREF _Toc17399176 \h </w:instrText>
+            </w:r>
+            <w:r>
+              <w:rPr>
+                <w:noProof/>
+                <w:webHidden/>
+              </w:rPr>
+            </w:r>
+            <w:r>
+              <w:rPr>
+                <w:noProof/>
+                <w:webHidden/>
+              </w:rPr>
+              <w:fldChar w:fldCharType="separate"/>
+            </w:r>
+            <w:r>
+              <w:rPr>
+                <w:noProof/>
+                <w:webHidden/>
+              </w:rPr>
+              <w:t>10</w:t>
+            </w:r>
+            <w:r>
+              <w:rPr>
+                <w:noProof/>
+                <w:webHidden/>
+              </w:rPr>
+              <w:fldChar w:fldCharType="end"/>
+            </w:r>
+          </w:hyperlink>
+        </w:p>
+        <w:p>
+          <w:pPr>
+            <w:pStyle w:val="TOC2"/>
+            <w:tabs>
+              <w:tab w:val="right" w:leader="dot" w:pos="8296"/>
+            </w:tabs>
+            <w:spacing w:before="156" w:after="156"/>
+            <w:ind w:left="480" w:firstLine="480"/>
+            <w:rPr>
+              <w:noProof/>
+            </w:rPr>
+          </w:pPr>
+          <w:hyperlink w:anchor="_Toc17399177" w:history="1">
+            <w:r>
+              <w:rPr>
+                <w:rStyle w:val="a7"/>
+                <w:noProof/>
+              </w:rPr>
+              <w:t xml:space="preserve">3.5 </w:t>
+            </w:r>
+            <w:r>
+              <w:rPr>
+                <w:rStyle w:val="a7"/>
+                <w:noProof/>
+              </w:rPr>
+              <w:t>个人中心</w:t>
+            </w:r>
+            <w:r>
+              <w:rPr>
+                <w:noProof/>
+                <w:webHidden/>
+              </w:rPr>
+              <w:tab/>
+            </w:r>
+            <w:r>
+              <w:rPr>
+                <w:noProof/>
+                <w:webHidden/>
+              </w:rPr>
+              <w:fldChar w:fldCharType="begin"/>
+            </w:r>
+            <w:r>
+              <w:rPr>
+                <w:noProof/>
+                <w:webHidden/>
+              </w:rPr>
+              <w:instrText xml:space="preserve"> PAGEREF _Toc17399177 \h </w:instrText>
+            </w:r>
+            <w:r>
+              <w:rPr>
+                <w:noProof/>
+                <w:webHidden/>
+              </w:rPr>
+            </w:r>
+            <w:r>
+              <w:rPr>
+                <w:noProof/>
+                <w:webHidden/>
+              </w:rPr>
+              <w:fldChar w:fldCharType="separate"/>
+            </w:r>
+            <w:r>
+              <w:rPr>
+                <w:noProof/>
+                <w:webHidden/>
+              </w:rPr>
+              <w:t>11</w:t>
+            </w:r>
+            <w:r>
+              <w:rPr>
+                <w:noProof/>
+                <w:webHidden/>
+              </w:rPr>
+              <w:fldChar w:fldCharType="end"/>
+            </w:r>
+          </w:hyperlink>
+        </w:p>
+        <w:p>
+          <w:pPr>
+            <w:pStyle w:val="TOC3"/>
+            <w:tabs>
+              <w:tab w:val="right" w:leader="dot" w:pos="8296"/>
+            </w:tabs>
+            <w:spacing w:before="156" w:after="156"/>
+            <w:ind w:left="960" w:firstLine="480"/>
+            <w:rPr>
+              <w:noProof/>
+            </w:rPr>
+          </w:pPr>
+          <w:hyperlink w:anchor="_Toc17399178" w:history="1">
+            <w:r>
+              <w:rPr>
+                <w:rStyle w:val="a7"/>
+                <w:noProof/>
+              </w:rPr>
+              <w:t xml:space="preserve">3.5.1 </w:t>
+            </w:r>
+            <w:r>
+              <w:rPr>
+                <w:rStyle w:val="a7"/>
+                <w:noProof/>
+              </w:rPr>
+              <w:t>个人资料</w:t>
+            </w:r>
+            <w:r>
+              <w:rPr>
+                <w:noProof/>
+                <w:webHidden/>
+              </w:rPr>
+              <w:tab/>
+            </w:r>
+            <w:r>
+              <w:rPr>
+                <w:noProof/>
+                <w:webHidden/>
+              </w:rPr>
+              <w:fldChar w:fldCharType="begin"/>
+            </w:r>
+            <w:r>
+              <w:rPr>
+                <w:noProof/>
+                <w:webHidden/>
+              </w:rPr>
+              <w:instrText xml:space="preserve"> PAGEREF _Toc17399178 \h </w:instrText>
+            </w:r>
+            <w:r>
+              <w:rPr>
+                <w:noProof/>
+                <w:webHidden/>
+              </w:rPr>
+            </w:r>
+            <w:r>
+              <w:rPr>
+                <w:noProof/>
+                <w:webHidden/>
+              </w:rPr>
+              <w:fldChar w:fldCharType="separate"/>
+            </w:r>
+            <w:r>
+              <w:rPr>
+                <w:noProof/>
+                <w:webHidden/>
+              </w:rPr>
+              <w:t>11</w:t>
+            </w:r>
+            <w:r>
+              <w:rPr>
+                <w:noProof/>
+                <w:webHidden/>
+              </w:rPr>
+              <w:fldChar w:fldCharType="end"/>
+            </w:r>
+          </w:hyperlink>
+        </w:p>
+        <w:p>
+          <w:pPr>
+            <w:pStyle w:val="TOC3"/>
+            <w:tabs>
+              <w:tab w:val="right" w:leader="dot" w:pos="8296"/>
+            </w:tabs>
+            <w:spacing w:before="156" w:after="156"/>
+            <w:ind w:left="960" w:firstLine="480"/>
+            <w:rPr>
+              <w:noProof/>
+            </w:rPr>
+          </w:pPr>
+          <w:hyperlink w:anchor="_Toc17399179" w:history="1">
+            <w:r>
+              <w:rPr>
+                <w:rStyle w:val="a7"/>
+                <w:noProof/>
+              </w:rPr>
+              <w:t xml:space="preserve">3.5.2 </w:t>
+            </w:r>
+            <w:r>
+              <w:rPr>
+                <w:rStyle w:val="a7"/>
+                <w:noProof/>
+              </w:rPr>
+              <w:t>我的预定</w:t>
+            </w:r>
+            <w:r>
+              <w:rPr>
+                <w:noProof/>
+                <w:webHidden/>
+              </w:rPr>
+              <w:tab/>
+            </w:r>
+            <w:r>
+              <w:rPr>
+                <w:noProof/>
+                <w:webHidden/>
+              </w:rPr>
+              <w:fldChar w:fldCharType="begin"/>
+            </w:r>
+            <w:r>
+              <w:rPr>
+                <w:noProof/>
+                <w:webHidden/>
+              </w:rPr>
+              <w:instrText xml:space="preserve"> PAGEREF _Toc17399179 \h </w:instrText>
+            </w:r>
+            <w:r>
+              <w:rPr>
+                <w:noProof/>
+                <w:webHidden/>
+              </w:rPr>
+            </w:r>
+            <w:r>
+              <w:rPr>
+                <w:noProof/>
+                <w:webHidden/>
+              </w:rPr>
+              <w:fldChar w:fldCharType="separate"/>
+            </w:r>
+            <w:r>
+              <w:rPr>
+                <w:noProof/>
+                <w:webHidden/>
+              </w:rPr>
+              <w:t>12</w:t>
+            </w:r>
+            <w:r>
+              <w:rPr>
+                <w:noProof/>
+                <w:webHidden/>
+              </w:rPr>
+              <w:fldChar w:fldCharType="end"/>
+            </w:r>
+          </w:hyperlink>
+        </w:p>
+        <w:p>
+          <w:pPr>
+            <w:pStyle w:val="TOC3"/>
+            <w:tabs>
+              <w:tab w:val="right" w:leader="dot" w:pos="8296"/>
+            </w:tabs>
+            <w:spacing w:before="156" w:after="156"/>
+            <w:ind w:left="960" w:firstLine="480"/>
+            <w:rPr>
+              <w:noProof/>
+            </w:rPr>
+          </w:pPr>
+          <w:hyperlink w:anchor="_Toc17399180" w:history="1">
+            <w:r>
+              <w:rPr>
+                <w:rStyle w:val="a7"/>
+                <w:noProof/>
+              </w:rPr>
+              <w:t xml:space="preserve">3.5.3 </w:t>
+            </w:r>
+            <w:r>
+              <w:rPr>
+                <w:rStyle w:val="a7"/>
+                <w:noProof/>
+              </w:rPr>
+              <w:t>密码重置</w:t>
+            </w:r>
+            <w:r>
+              <w:rPr>
+                <w:noProof/>
+                <w:webHidden/>
+              </w:rPr>
+              <w:tab/>
+            </w:r>
+            <w:r>
+              <w:rPr>
+                <w:noProof/>
+                <w:webHidden/>
+              </w:rPr>
+              <w:fldChar w:fldCharType="begin"/>
+            </w:r>
+            <w:r>
+              <w:rPr>
+                <w:noProof/>
+                <w:webHidden/>
+              </w:rPr>
+              <w:instrText xml:space="preserve"> PAGEREF _Toc17399180 \h </w:instrText>
+            </w:r>
+            <w:r>
+              <w:rPr>
+                <w:noProof/>
+                <w:webHidden/>
+              </w:rPr>
+            </w:r>
+            <w:r>
+              <w:rPr>
+                <w:noProof/>
+                <w:webHidden/>
+              </w:rPr>
+              <w:fldChar w:fldCharType="separate"/>
+            </w:r>
+            <w:r>
+              <w:rPr>
+                <w:noProof/>
+                <w:webHidden/>
+              </w:rPr>
+              <w:t>13</w:t>
+            </w:r>
+            <w:r>
+              <w:rPr>
+                <w:noProof/>
+                <w:webHidden/>
+              </w:rPr>
+              <w:fldChar w:fldCharType="end"/>
+            </w:r>
+          </w:hyperlink>
+        </w:p>
+        <w:p>
+          <w:pPr>
+            <w:spacing w:before="156" w:after="156"/>
+            <w:ind w:firstLine="482"/>
+            <w:rPr>
+              <w:b/>
+              <w:bCs/>
+              <w:lang w:val="zh-CN"/>
+            </w:rPr>
+          </w:pPr>
+          <w:r>
+            <w:rPr>
+              <w:b/>
+              <w:bCs/>
+              <w:lang w:val="zh-CN"/>
+            </w:rPr>
+            <w:fldChar w:fldCharType="end"/>
+          </w:r>
+        </w:p>
+      </w:sdtContent>
+    </w:sdt>
+    <w:bookmarkStart w:id="0" w:name="_Toc17399158" w:displacedByCustomXml="prev"/>
+    <w:p>
+      <w:pPr>
+        <w:widowControl/>
+        <w:spacing w:beforeLines="0" w:before="0" w:afterLines="0" w:after="0" w:line="240" w:lineRule="auto"/>
+        <w:ind w:firstLineChars="0" w:firstLine="0"/>
+        <w:rPr>
+          <w:b/>
+          <w:bCs/>
+          <w:lang w:val="zh-CN"/>
+        </w:rPr>
+      </w:pPr>
+      <w:r>
+        <w:rPr>
+          <w:b/>
+          <w:bCs/>
+          <w:lang w:val="zh-CN"/>
+        </w:rPr>
+        <w:br w:type="page"/>
+      </w:r>
+    </w:p>
+    <w:p>
+      <w:pPr>
+        <w:spacing w:before="156" w:after="156"/>
+        <w:ind w:firstLine="883"/>
+        <w:rPr>
+          <w:b/>
+          <w:bCs/>
+          <w:kern w:val="44"/>
+          <w:sz w:val="44"/>
+          <w:szCs w:val="44"/>
+        </w:rPr>
+      </w:pPr>
+    </w:p>
     <w:p>
       <w:pPr>
         <w:pStyle w:val="1"/>
@@ -99,7 +1970,6 @@
         <w:rPr>
           <w:rFonts w:hint="eastAsia"/>
         </w:rPr>
-        <w:lastRenderedPageBreak/>
         <w:t>1</w:t>
       </w:r>
       <w:r>
@@ -111,6 +1981,7 @@
         </w:rPr>
         <w:t>引言</w:t>
       </w:r>
+      <w:bookmarkEnd w:id="0"/>
     </w:p>
     <w:p>
       <w:pPr>
@@ -159,6 +2030,7 @@
         <w:pStyle w:val="1"/>
         <w:spacing w:before="156" w:after="156"/>
       </w:pPr>
+      <w:bookmarkStart w:id="1" w:name="_Toc17399159"/>
       <w:r>
         <w:t xml:space="preserve">2 </w:t>
       </w:r>
@@ -168,6 +2040,7 @@
         </w:rPr>
         <w:t>功能概述</w:t>
       </w:r>
+      <w:bookmarkEnd w:id="1"/>
     </w:p>
     <w:p>
       <w:pPr>
@@ -204,8 +2077,6 @@
         </w:rPr>
         <w:t>、对已预约会议室进行操作等</w:t>
       </w:r>
-      <w:bookmarkStart w:id="0" w:name="_GoBack"/>
-      <w:bookmarkEnd w:id="0"/>
       <w:r>
         <w:rPr>
           <w:rFonts w:hint="eastAsia"/>
@@ -218,6 +2089,7 @@
         <w:pStyle w:val="1"/>
         <w:spacing w:before="156" w:after="156"/>
       </w:pPr>
+      <w:bookmarkStart w:id="2" w:name="_Toc17399160"/>
       <w:r>
         <w:rPr>
           <w:rFonts w:hint="eastAsia"/>
@@ -233,6 +2105,7 @@
         </w:rPr>
         <w:t>系统使用</w:t>
       </w:r>
+      <w:bookmarkEnd w:id="2"/>
     </w:p>
     <w:p>
       <w:pPr>
@@ -240,6 +2113,7 @@
         <w:spacing w:before="156" w:after="156"/>
         <w:ind w:firstLineChars="55" w:firstLine="199"/>
       </w:pPr>
+      <w:bookmarkStart w:id="3" w:name="_Toc17399161"/>
       <w:r>
         <w:rPr>
           <w:rFonts w:hint="eastAsia"/>
@@ -255,6 +2129,7 @@
         </w:rPr>
         <w:t>注册</w:t>
       </w:r>
+      <w:bookmarkEnd w:id="3"/>
     </w:p>
     <w:p>
       <w:pPr>
@@ -262,6 +2137,7 @@
         <w:spacing w:before="156" w:after="156"/>
         <w:ind w:firstLineChars="162" w:firstLine="520"/>
       </w:pPr>
+      <w:bookmarkStart w:id="4" w:name="_Toc17399162"/>
       <w:r>
         <w:t xml:space="preserve">3.1.1 </w:t>
       </w:r>
@@ -271,6 +2147,7 @@
         </w:rPr>
         <w:t>入口</w:t>
       </w:r>
+      <w:bookmarkEnd w:id="4"/>
     </w:p>
     <w:p>
       <w:pPr>
@@ -356,6 +2233,7 @@
         <w:spacing w:before="156" w:after="156"/>
         <w:ind w:firstLineChars="162" w:firstLine="520"/>
       </w:pPr>
+      <w:bookmarkStart w:id="5" w:name="_Toc17399163"/>
       <w:r>
         <w:rPr>
           <w:rStyle w:val="30"/>
@@ -382,6 +2260,7 @@
         </w:rPr>
         <w:t>注册</w:t>
       </w:r>
+      <w:bookmarkEnd w:id="5"/>
     </w:p>
     <w:p>
       <w:pPr>
@@ -392,7 +2271,21 @@
         <w:rPr>
           <w:rFonts w:hint="eastAsia"/>
         </w:rPr>
-        <w:t>进入注册页面，对应填写完字段，点击【提交】按钮，会有弹窗通知是否注册成功。注册成功之后可用其中的‘工号’和‘密码’数值去登录界面登录。</w:t>
+        <w:t>进入注册页面，对应填写完字段，点击【提交】按钮，会有</w:t>
+      </w:r>
+      <w:proofErr w:type="gramStart"/>
+      <w:r>
+        <w:rPr>
+          <w:rFonts w:hint="eastAsia"/>
+        </w:rPr>
+        <w:t>弹窗通知</w:t>
+      </w:r>
+      <w:proofErr w:type="gramEnd"/>
+      <w:r>
+        <w:rPr>
+          <w:rFonts w:hint="eastAsia"/>
+        </w:rPr>
+        <w:t>是否注册成功。注册成功之后可用其中的‘工号’和‘密码’数值去登录界面登录。</w:t>
       </w:r>
     </w:p>
     <w:p>
@@ -401,6 +2294,9 @@
         <w:spacing w:before="156" w:after="156"/>
         <w:ind w:firstLineChars="162" w:firstLine="520"/>
       </w:pPr>
+      <w:bookmarkStart w:id="6" w:name="_Toc17399164"/>
+      <w:bookmarkStart w:id="7" w:name="_GoBack"/>
+      <w:bookmarkEnd w:id="7"/>
       <w:r>
         <w:rPr>
           <w:rStyle w:val="30"/>
@@ -435,6 +2331,7 @@
         </w:rPr>
         <w:t>操作图</w:t>
       </w:r>
+      <w:bookmarkEnd w:id="6"/>
     </w:p>
     <w:p>
       <w:pPr>
@@ -447,6 +2344,60 @@
         </w:rPr>
         <w:t>【登录页面进入】</w:t>
       </w:r>
+      <w:r>
+        <w:rPr>
+          <w:noProof/>
+        </w:rPr>
+        <w:drawing>
+          <wp:anchor distT="0" distB="0" distL="114300" distR="114300" simplePos="0" relativeHeight="251662336" behindDoc="0" locked="0" layoutInCell="1" allowOverlap="1" wp14:anchorId="3FA29AB5" wp14:editId="5C15D7BC">
+            <wp:simplePos x="0" y="0"/>
+            <wp:positionH relativeFrom="margin">
+              <wp:align>right</wp:align>
+            </wp:positionH>
+            <wp:positionV relativeFrom="paragraph">
+              <wp:posOffset>407035</wp:posOffset>
+            </wp:positionV>
+            <wp:extent cx="5274310" cy="2882900"/>
+            <wp:effectExtent l="0" t="0" r="2540" b="0"/>
+            <wp:wrapSquare wrapText="bothSides"/>
+            <wp:docPr id="11" name="图片 11"/>
+            <wp:cNvGraphicFramePr>
+              <a:graphicFrameLocks xmlns:a="http://schemas.openxmlformats.org/drawingml/2006/main" noChangeAspect="1"/>
+            </wp:cNvGraphicFramePr>
+            <a:graphic xmlns:a="http://schemas.openxmlformats.org/drawingml/2006/main">
+              <a:graphicData uri="http://schemas.openxmlformats.org/drawingml/2006/picture">
+                <pic:pic xmlns:pic="http://schemas.openxmlformats.org/drawingml/2006/picture">
+                  <pic:nvPicPr>
+                    <pic:cNvPr id="1" name=""/>
+                    <pic:cNvPicPr/>
+                  </pic:nvPicPr>
+                  <pic:blipFill>
+                    <a:blip r:embed="rId7" cstate="print">
+                      <a:extLst>
+                        <a:ext uri="{28A0092B-C50C-407E-A947-70E740481C1C}">
+                          <a14:useLocalDpi xmlns:a14="http://schemas.microsoft.com/office/drawing/2010/main" val="0"/>
+                        </a:ext>
+                      </a:extLst>
+                    </a:blip>
+                    <a:stretch>
+                      <a:fillRect/>
+                    </a:stretch>
+                  </pic:blipFill>
+                  <pic:spPr>
+                    <a:xfrm>
+                      <a:off x="0" y="0"/>
+                      <a:ext cx="5274310" cy="2882900"/>
+                    </a:xfrm>
+                    <a:prstGeom prst="rect">
+                      <a:avLst/>
+                    </a:prstGeom>
+                  </pic:spPr>
+                </pic:pic>
+              </a:graphicData>
+            </a:graphic>
+          </wp:anchor>
+        </w:drawing>
+      </w:r>
     </w:p>
     <w:p>
       <w:pPr>
@@ -455,6 +2406,60 @@
       </w:pPr>
       <w:r>
         <w:rPr>
+          <w:noProof/>
+        </w:rPr>
+        <w:drawing>
+          <wp:anchor distT="0" distB="0" distL="114300" distR="114300" simplePos="0" relativeHeight="251664384" behindDoc="1" locked="0" layoutInCell="1" allowOverlap="1" wp14:anchorId="7E1F6E83" wp14:editId="16DFA129">
+            <wp:simplePos x="0" y="0"/>
+            <wp:positionH relativeFrom="margin">
+              <wp:align>right</wp:align>
+            </wp:positionH>
+            <wp:positionV relativeFrom="paragraph">
+              <wp:posOffset>3281680</wp:posOffset>
+            </wp:positionV>
+            <wp:extent cx="5274310" cy="3157855"/>
+            <wp:effectExtent l="0" t="0" r="2540" b="4445"/>
+            <wp:wrapSquare wrapText="bothSides"/>
+            <wp:docPr id="10" name="图片 10"/>
+            <wp:cNvGraphicFramePr>
+              <a:graphicFrameLocks xmlns:a="http://schemas.openxmlformats.org/drawingml/2006/main" noChangeAspect="1"/>
+            </wp:cNvGraphicFramePr>
+            <a:graphic xmlns:a="http://schemas.openxmlformats.org/drawingml/2006/main">
+              <a:graphicData uri="http://schemas.openxmlformats.org/drawingml/2006/picture">
+                <pic:pic xmlns:pic="http://schemas.openxmlformats.org/drawingml/2006/picture">
+                  <pic:nvPicPr>
+                    <pic:cNvPr id="1" name=""/>
+                    <pic:cNvPicPr/>
+                  </pic:nvPicPr>
+                  <pic:blipFill>
+                    <a:blip r:embed="rId8">
+                      <a:extLst>
+                        <a:ext uri="{28A0092B-C50C-407E-A947-70E740481C1C}">
+                          <a14:useLocalDpi xmlns:a14="http://schemas.microsoft.com/office/drawing/2010/main" val="0"/>
+                        </a:ext>
+                      </a:extLst>
+                    </a:blip>
+                    <a:stretch>
+                      <a:fillRect/>
+                    </a:stretch>
+                  </pic:blipFill>
+                  <pic:spPr>
+                    <a:xfrm>
+                      <a:off x="0" y="0"/>
+                      <a:ext cx="5274310" cy="3157855"/>
+                    </a:xfrm>
+                    <a:prstGeom prst="rect">
+                      <a:avLst/>
+                    </a:prstGeom>
+                  </pic:spPr>
+                </pic:pic>
+              </a:graphicData>
+            </a:graphic>
+          </wp:anchor>
+        </w:drawing>
+      </w:r>
+      <w:r>
+        <w:rPr>
           <w:rFonts w:hint="eastAsia"/>
         </w:rPr>
         <w:t>【系统首页进入】</w:t>
@@ -465,6 +2470,12 @@
         <w:spacing w:before="156" w:after="156"/>
         <w:ind w:firstLine="480"/>
       </w:pPr>
+    </w:p>
+    <w:p>
+      <w:pPr>
+        <w:spacing w:before="156" w:after="156"/>
+        <w:ind w:firstLine="480"/>
+      </w:pPr>
       <w:r>
         <w:rPr>
           <w:rFonts w:hint="eastAsia"/>
@@ -474,10 +2485,71 @@
     </w:p>
     <w:p>
       <w:pPr>
+        <w:spacing w:before="156" w:after="156"/>
+        <w:ind w:firstLineChars="0" w:firstLine="0"/>
+      </w:pPr>
+      <w:r>
+        <w:rPr>
+          <w:noProof/>
+        </w:rPr>
+        <w:drawing>
+          <wp:anchor distT="0" distB="0" distL="114300" distR="114300" simplePos="0" relativeHeight="251665408" behindDoc="0" locked="0" layoutInCell="1" allowOverlap="1" wp14:anchorId="4EF39DAB">
+            <wp:simplePos x="0" y="0"/>
+            <wp:positionH relativeFrom="margin">
+              <wp:align>right</wp:align>
+            </wp:positionH>
+            <wp:positionV relativeFrom="paragraph">
+              <wp:posOffset>19050</wp:posOffset>
+            </wp:positionV>
+            <wp:extent cx="5274310" cy="4135755"/>
+            <wp:effectExtent l="0" t="0" r="2540" b="0"/>
+            <wp:wrapSquare wrapText="bothSides"/>
+            <wp:docPr id="12" name="图片 12"/>
+            <wp:cNvGraphicFramePr>
+              <a:graphicFrameLocks xmlns:a="http://schemas.openxmlformats.org/drawingml/2006/main" noChangeAspect="1"/>
+            </wp:cNvGraphicFramePr>
+            <a:graphic xmlns:a="http://schemas.openxmlformats.org/drawingml/2006/main">
+              <a:graphicData uri="http://schemas.openxmlformats.org/drawingml/2006/picture">
+                <pic:pic xmlns:pic="http://schemas.openxmlformats.org/drawingml/2006/picture">
+                  <pic:nvPicPr>
+                    <pic:cNvPr id="1" name=""/>
+                    <pic:cNvPicPr/>
+                  </pic:nvPicPr>
+                  <pic:blipFill>
+                    <a:blip r:embed="rId9">
+                      <a:extLst>
+                        <a:ext uri="{28A0092B-C50C-407E-A947-70E740481C1C}">
+                          <a14:useLocalDpi xmlns:a14="http://schemas.microsoft.com/office/drawing/2010/main" val="0"/>
+                        </a:ext>
+                      </a:extLst>
+                    </a:blip>
+                    <a:stretch>
+                      <a:fillRect/>
+                    </a:stretch>
+                  </pic:blipFill>
+                  <pic:spPr>
+                    <a:xfrm>
+                      <a:off x="0" y="0"/>
+                      <a:ext cx="5274310" cy="4135755"/>
+                    </a:xfrm>
+                    <a:prstGeom prst="rect">
+                      <a:avLst/>
+                    </a:prstGeom>
+                  </pic:spPr>
+                </pic:pic>
+              </a:graphicData>
+            </a:graphic>
+          </wp:anchor>
+        </w:drawing>
+      </w:r>
+    </w:p>
+    <w:p>
+      <w:pPr>
         <w:pStyle w:val="2"/>
         <w:spacing w:before="156" w:after="156"/>
         <w:ind w:firstLineChars="55" w:firstLine="199"/>
       </w:pPr>
+      <w:bookmarkStart w:id="8" w:name="_Toc17399165"/>
       <w:r>
         <w:rPr>
           <w:rFonts w:hint="eastAsia"/>
@@ -493,6 +2565,7 @@
         </w:rPr>
         <w:t>登录</w:t>
       </w:r>
+      <w:bookmarkEnd w:id="8"/>
     </w:p>
     <w:p>
       <w:pPr>
@@ -500,6 +2573,7 @@
         <w:spacing w:before="156" w:after="156"/>
         <w:ind w:firstLineChars="162" w:firstLine="520"/>
       </w:pPr>
+      <w:bookmarkStart w:id="9" w:name="_Toc17399166"/>
       <w:r>
         <w:t>3.</w:t>
       </w:r>
@@ -515,6 +2589,7 @@
         </w:rPr>
         <w:t>入口</w:t>
       </w:r>
+      <w:bookmarkEnd w:id="9"/>
     </w:p>
     <w:p>
       <w:pPr>
@@ -564,6 +2639,7 @@
         <w:spacing w:before="156" w:after="156"/>
         <w:ind w:firstLineChars="162" w:firstLine="520"/>
       </w:pPr>
+      <w:bookmarkStart w:id="10" w:name="_Toc17399167"/>
       <w:r>
         <w:t>3.</w:t>
       </w:r>
@@ -585,6 +2661,7 @@
         </w:rPr>
         <w:t>登录</w:t>
       </w:r>
+      <w:bookmarkEnd w:id="10"/>
     </w:p>
     <w:p>
       <w:pPr>
@@ -595,8 +2672,16 @@
         <w:rPr>
           <w:rFonts w:hint="eastAsia"/>
         </w:rPr>
-        <w:t>在登录界面填写正确的‘工号’和‘密码’，点击【登录】按钮，若登录成功则直接进入系统；若登录失败，会有弹窗显示</w:t>
-      </w:r>
+        <w:t>在登录界面填写正确的‘工号’和‘密码’，点击【登录】按钮，若登录成功则直接进入系统；若登录失败，会</w:t>
+      </w:r>
+      <w:proofErr w:type="gramStart"/>
+      <w:r>
+        <w:rPr>
+          <w:rFonts w:hint="eastAsia"/>
+        </w:rPr>
+        <w:t>有弹窗显示</w:t>
+      </w:r>
+      <w:proofErr w:type="gramEnd"/>
       <w:r>
         <w:rPr>
           <w:rFonts w:hint="eastAsia"/>
@@ -610,6 +2695,7 @@
         <w:spacing w:before="156" w:after="156"/>
         <w:ind w:firstLineChars="162" w:firstLine="520"/>
       </w:pPr>
+      <w:bookmarkStart w:id="11" w:name="_Toc17399168"/>
       <w:r>
         <w:t>3.</w:t>
       </w:r>
@@ -631,14 +2717,12 @@
         </w:rPr>
         <w:t>退登</w:t>
       </w:r>
+      <w:bookmarkEnd w:id="11"/>
     </w:p>
     <w:p>
       <w:pPr>
         <w:spacing w:before="156" w:after="156"/>
         <w:ind w:firstLine="480"/>
-        <w:rPr>
-          <w:rFonts w:hint="eastAsia"/>
-        </w:rPr>
       </w:pPr>
       <w:r>
         <w:rPr>
@@ -661,10 +2745,8 @@
         <w:pStyle w:val="3"/>
         <w:spacing w:before="156" w:after="156"/>
         <w:ind w:firstLineChars="162" w:firstLine="520"/>
-        <w:rPr>
-          <w:rFonts w:hint="eastAsia"/>
-        </w:rPr>
-      </w:pPr>
+      </w:pPr>
+      <w:bookmarkStart w:id="12" w:name="_Toc17399169"/>
       <w:r>
         <w:t>3.</w:t>
       </w:r>
@@ -686,6 +2768,7 @@
         </w:rPr>
         <w:t>操作图</w:t>
       </w:r>
+      <w:bookmarkEnd w:id="12"/>
     </w:p>
     <w:p>
       <w:pPr>
@@ -694,6 +2777,60 @@
       </w:pPr>
       <w:r>
         <w:rPr>
+          <w:noProof/>
+        </w:rPr>
+        <w:drawing>
+          <wp:anchor distT="0" distB="0" distL="114300" distR="114300" simplePos="0" relativeHeight="251659264" behindDoc="0" locked="0" layoutInCell="1" allowOverlap="1" wp14:anchorId="096214E9">
+            <wp:simplePos x="0" y="0"/>
+            <wp:positionH relativeFrom="margin">
+              <wp:align>right</wp:align>
+            </wp:positionH>
+            <wp:positionV relativeFrom="paragraph">
+              <wp:posOffset>386715</wp:posOffset>
+            </wp:positionV>
+            <wp:extent cx="5274310" cy="3157855"/>
+            <wp:effectExtent l="0" t="0" r="2540" b="4445"/>
+            <wp:wrapSquare wrapText="bothSides"/>
+            <wp:docPr id="7" name="图片 7"/>
+            <wp:cNvGraphicFramePr>
+              <a:graphicFrameLocks xmlns:a="http://schemas.openxmlformats.org/drawingml/2006/main" noChangeAspect="1"/>
+            </wp:cNvGraphicFramePr>
+            <a:graphic xmlns:a="http://schemas.openxmlformats.org/drawingml/2006/main">
+              <a:graphicData uri="http://schemas.openxmlformats.org/drawingml/2006/picture">
+                <pic:pic xmlns:pic="http://schemas.openxmlformats.org/drawingml/2006/picture">
+                  <pic:nvPicPr>
+                    <pic:cNvPr id="1" name=""/>
+                    <pic:cNvPicPr/>
+                  </pic:nvPicPr>
+                  <pic:blipFill>
+                    <a:blip r:embed="rId8">
+                      <a:extLst>
+                        <a:ext uri="{28A0092B-C50C-407E-A947-70E740481C1C}">
+                          <a14:useLocalDpi xmlns:a14="http://schemas.microsoft.com/office/drawing/2010/main" val="0"/>
+                        </a:ext>
+                      </a:extLst>
+                    </a:blip>
+                    <a:stretch>
+                      <a:fillRect/>
+                    </a:stretch>
+                  </pic:blipFill>
+                  <pic:spPr>
+                    <a:xfrm>
+                      <a:off x="0" y="0"/>
+                      <a:ext cx="5274310" cy="3157855"/>
+                    </a:xfrm>
+                    <a:prstGeom prst="rect">
+                      <a:avLst/>
+                    </a:prstGeom>
+                  </pic:spPr>
+                </pic:pic>
+              </a:graphicData>
+            </a:graphic>
+          </wp:anchor>
+        </w:drawing>
+      </w:r>
+      <w:r>
+        <w:rPr>
           <w:rFonts w:hint="eastAsia"/>
         </w:rPr>
         <w:t>【入口】</w:t>
@@ -702,13 +2839,103 @@
     <w:p>
       <w:pPr>
         <w:spacing w:before="156" w:after="156"/>
+        <w:ind w:firstLineChars="0" w:firstLine="0"/>
+      </w:pPr>
+    </w:p>
+    <w:p>
+      <w:pPr>
+        <w:spacing w:before="156" w:after="156"/>
+        <w:ind w:firstLineChars="0" w:firstLine="0"/>
+      </w:pPr>
+      <w:r>
+        <w:rPr>
+          <w:rFonts w:hint="eastAsia"/>
+        </w:rPr>
+        <w:t>【登录】</w:t>
+      </w:r>
+    </w:p>
+    <w:p>
+      <w:pPr>
+        <w:spacing w:before="156" w:after="156"/>
         <w:ind w:firstLine="480"/>
       </w:pPr>
-      <w:r>
-        <w:rPr>
-          <w:rFonts w:hint="eastAsia"/>
-        </w:rPr>
-        <w:t>【登录】</w:t>
+    </w:p>
+    <w:p>
+      <w:pPr>
+        <w:spacing w:before="156" w:after="156"/>
+        <w:ind w:firstLineChars="0" w:firstLine="0"/>
+        <w:rPr>
+          <w:noProof/>
+        </w:rPr>
+      </w:pPr>
+    </w:p>
+    <w:p>
+      <w:pPr>
+        <w:spacing w:before="156" w:after="156"/>
+        <w:ind w:firstLineChars="0" w:firstLine="0"/>
+        <w:rPr>
+          <w:noProof/>
+        </w:rPr>
+      </w:pPr>
+    </w:p>
+    <w:p>
+      <w:pPr>
+        <w:spacing w:before="156" w:after="156"/>
+        <w:ind w:firstLineChars="0" w:firstLine="0"/>
+      </w:pPr>
+      <w:r>
+        <w:rPr>
+          <w:noProof/>
+        </w:rPr>
+        <w:drawing>
+          <wp:anchor distT="0" distB="0" distL="114300" distR="114300" simplePos="0" relativeHeight="251658240" behindDoc="0" locked="0" layoutInCell="1" allowOverlap="1" wp14:anchorId="5E9E60F1">
+            <wp:simplePos x="0" y="0"/>
+            <wp:positionH relativeFrom="column">
+              <wp:posOffset>9525</wp:posOffset>
+            </wp:positionH>
+            <wp:positionV relativeFrom="paragraph">
+              <wp:posOffset>19050</wp:posOffset>
+            </wp:positionV>
+            <wp:extent cx="5274310" cy="2882900"/>
+            <wp:effectExtent l="0" t="0" r="2540" b="0"/>
+            <wp:wrapSquare wrapText="bothSides"/>
+            <wp:docPr id="1" name="图片 1"/>
+            <wp:cNvGraphicFramePr>
+              <a:graphicFrameLocks xmlns:a="http://schemas.openxmlformats.org/drawingml/2006/main" noChangeAspect="1"/>
+            </wp:cNvGraphicFramePr>
+            <a:graphic xmlns:a="http://schemas.openxmlformats.org/drawingml/2006/main">
+              <a:graphicData uri="http://schemas.openxmlformats.org/drawingml/2006/picture">
+                <pic:pic xmlns:pic="http://schemas.openxmlformats.org/drawingml/2006/picture">
+                  <pic:nvPicPr>
+                    <pic:cNvPr id="1" name=""/>
+                    <pic:cNvPicPr/>
+                  </pic:nvPicPr>
+                  <pic:blipFill>
+                    <a:blip r:embed="rId7" cstate="print">
+                      <a:extLst>
+                        <a:ext uri="{28A0092B-C50C-407E-A947-70E740481C1C}">
+                          <a14:useLocalDpi xmlns:a14="http://schemas.microsoft.com/office/drawing/2010/main" val="0"/>
+                        </a:ext>
+                      </a:extLst>
+                    </a:blip>
+                    <a:stretch>
+                      <a:fillRect/>
+                    </a:stretch>
+                  </pic:blipFill>
+                  <pic:spPr>
+                    <a:xfrm>
+                      <a:off x="0" y="0"/>
+                      <a:ext cx="5274310" cy="2882900"/>
+                    </a:xfrm>
+                    <a:prstGeom prst="rect">
+                      <a:avLst/>
+                    </a:prstGeom>
+                  </pic:spPr>
+                </pic:pic>
+              </a:graphicData>
+            </a:graphic>
+          </wp:anchor>
+        </w:drawing>
       </w:r>
     </w:p>
     <w:p>
@@ -717,6 +2944,7 @@
         <w:spacing w:before="156" w:after="156"/>
         <w:ind w:firstLineChars="55" w:firstLine="199"/>
       </w:pPr>
+      <w:bookmarkStart w:id="13" w:name="_Toc17399170"/>
       <w:r>
         <w:rPr>
           <w:rFonts w:hint="eastAsia"/>
@@ -732,6 +2960,7 @@
         </w:rPr>
         <w:t>首页</w:t>
       </w:r>
+      <w:bookmarkEnd w:id="13"/>
     </w:p>
     <w:p>
       <w:pPr>
@@ -739,6 +2968,7 @@
         <w:spacing w:before="156" w:after="156"/>
         <w:ind w:firstLineChars="162" w:firstLine="520"/>
       </w:pPr>
+      <w:bookmarkStart w:id="14" w:name="_Toc17399171"/>
       <w:r>
         <w:t>3.</w:t>
       </w:r>
@@ -760,6 +2990,7 @@
         </w:rPr>
         <w:t>导航栏</w:t>
       </w:r>
+      <w:bookmarkEnd w:id="14"/>
     </w:p>
     <w:p>
       <w:pPr>
@@ -854,6 +3085,61 @@
         <w:spacing w:before="156" w:after="156"/>
         <w:ind w:firstLineChars="162" w:firstLine="520"/>
       </w:pPr>
+      <w:bookmarkStart w:id="15" w:name="_Toc17399172"/>
+      <w:r>
+        <w:rPr>
+          <w:noProof/>
+        </w:rPr>
+        <w:drawing>
+          <wp:anchor distT="0" distB="0" distL="114300" distR="114300" simplePos="0" relativeHeight="251666432" behindDoc="0" locked="0" layoutInCell="1" allowOverlap="1" wp14:anchorId="45C87E5B">
+            <wp:simplePos x="0" y="0"/>
+            <wp:positionH relativeFrom="margin">
+              <wp:align>right</wp:align>
+            </wp:positionH>
+            <wp:positionV relativeFrom="paragraph">
+              <wp:posOffset>361950</wp:posOffset>
+            </wp:positionV>
+            <wp:extent cx="5274310" cy="3280410"/>
+            <wp:effectExtent l="0" t="0" r="2540" b="0"/>
+            <wp:wrapSquare wrapText="bothSides"/>
+            <wp:docPr id="14" name="图片 14"/>
+            <wp:cNvGraphicFramePr>
+              <a:graphicFrameLocks xmlns:a="http://schemas.openxmlformats.org/drawingml/2006/main" noChangeAspect="1"/>
+            </wp:cNvGraphicFramePr>
+            <a:graphic xmlns:a="http://schemas.openxmlformats.org/drawingml/2006/main">
+              <a:graphicData uri="http://schemas.openxmlformats.org/drawingml/2006/picture">
+                <pic:pic xmlns:pic="http://schemas.openxmlformats.org/drawingml/2006/picture">
+                  <pic:nvPicPr>
+                    <pic:cNvPr id="1" name=""/>
+                    <pic:cNvPicPr/>
+                  </pic:nvPicPr>
+                  <pic:blipFill>
+                    <a:blip r:embed="rId10">
+                      <a:extLst>
+                        <a:ext uri="{28A0092B-C50C-407E-A947-70E740481C1C}">
+                          <a14:useLocalDpi xmlns:a14="http://schemas.microsoft.com/office/drawing/2010/main" val="0"/>
+                        </a:ext>
+                      </a:extLst>
+                    </a:blip>
+                    <a:stretch>
+                      <a:fillRect/>
+                    </a:stretch>
+                  </pic:blipFill>
+                  <pic:spPr>
+                    <a:xfrm>
+                      <a:off x="0" y="0"/>
+                      <a:ext cx="5274310" cy="3280410"/>
+                    </a:xfrm>
+                    <a:prstGeom prst="rect">
+                      <a:avLst/>
+                    </a:prstGeom>
+                  </pic:spPr>
+                </pic:pic>
+              </a:graphicData>
+            </a:graphic>
+          </wp:anchor>
+        </w:drawing>
+      </w:r>
       <w:r>
         <w:t>3.</w:t>
       </w:r>
@@ -875,6 +3161,13 @@
         </w:rPr>
         <w:t>操作图</w:t>
       </w:r>
+      <w:bookmarkEnd w:id="15"/>
+    </w:p>
+    <w:p>
+      <w:pPr>
+        <w:spacing w:before="156" w:after="156"/>
+        <w:ind w:firstLineChars="0" w:firstLine="0"/>
+      </w:pPr>
     </w:p>
     <w:p>
       <w:pPr>
@@ -882,6 +3175,7 @@
         <w:spacing w:before="156" w:after="156"/>
         <w:ind w:firstLineChars="55" w:firstLine="199"/>
       </w:pPr>
+      <w:bookmarkStart w:id="16" w:name="_Toc17399173"/>
       <w:r>
         <w:rPr>
           <w:rFonts w:hint="eastAsia"/>
@@ -897,6 +3191,7 @@
         </w:rPr>
         <w:t>会议室预定</w:t>
       </w:r>
+      <w:bookmarkEnd w:id="16"/>
     </w:p>
     <w:p>
       <w:pPr>
@@ -904,7 +3199,8 @@
         <w:spacing w:before="156" w:after="156"/>
         <w:ind w:firstLineChars="112" w:firstLine="360"/>
       </w:pPr>
-      <w:bookmarkStart w:id="1" w:name="_Ref17359377"/>
+      <w:bookmarkStart w:id="17" w:name="_Ref17359377"/>
+      <w:bookmarkStart w:id="18" w:name="_Toc17399174"/>
       <w:r>
         <w:t>3.</w:t>
       </w:r>
@@ -932,7 +3228,8 @@
         </w:rPr>
         <w:t>预定</w:t>
       </w:r>
-      <w:bookmarkEnd w:id="1"/>
+      <w:bookmarkEnd w:id="17"/>
+      <w:bookmarkEnd w:id="18"/>
     </w:p>
     <w:p>
       <w:pPr>
@@ -940,7 +3237,7 @@
         <w:spacing w:before="156" w:after="156"/>
         <w:ind w:firstLine="562"/>
       </w:pPr>
-      <w:bookmarkStart w:id="2" w:name="_Ref17312675"/>
+      <w:bookmarkStart w:id="19" w:name="_Ref17312675"/>
       <w:r>
         <w:rPr>
           <w:rFonts w:hint="eastAsia"/>
@@ -956,7 +3253,7 @@
         </w:rPr>
         <w:t>会议室查询</w:t>
       </w:r>
-      <w:bookmarkEnd w:id="2"/>
+      <w:bookmarkEnd w:id="19"/>
     </w:p>
     <w:p>
       <w:pPr>
@@ -995,7 +3292,63 @@
         <w:rPr>
           <w:rFonts w:hint="eastAsia"/>
         </w:rPr>
-        <w:t>页面左侧【会议室平面图】，平面图首层是园区的大楼分布区块图，由园区大楼名称分别命名区块（根据各楼的实际大小比例分配的区块图），点击任一大楼名称命名的区块图进入对应楼的楼层分布图，点击任一楼层则进入该楼层的会议室分布图，点击任一会议室则跳转到该会议室的预定界面。</w:t>
+        <w:t>页面左侧【会议室平面图】，平面图首层是园区的大楼分布区块图，由园区大楼名称分别命名区块（根据各楼的实际大小比例分配的区块图），点击任</w:t>
+      </w:r>
+      <w:proofErr w:type="gramStart"/>
+      <w:r>
+        <w:rPr>
+          <w:rFonts w:hint="eastAsia"/>
+        </w:rPr>
+        <w:t>一</w:t>
+      </w:r>
+      <w:proofErr w:type="gramEnd"/>
+      <w:r>
+        <w:rPr>
+          <w:rFonts w:hint="eastAsia"/>
+        </w:rPr>
+        <w:t>大楼名称命名的</w:t>
+      </w:r>
+      <w:proofErr w:type="gramStart"/>
+      <w:r>
+        <w:rPr>
+          <w:rFonts w:hint="eastAsia"/>
+        </w:rPr>
+        <w:t>区块图</w:t>
+      </w:r>
+      <w:proofErr w:type="gramEnd"/>
+      <w:r>
+        <w:rPr>
+          <w:rFonts w:hint="eastAsia"/>
+        </w:rPr>
+        <w:t>进入对应楼的楼层分布图，点击任</w:t>
+      </w:r>
+      <w:proofErr w:type="gramStart"/>
+      <w:r>
+        <w:rPr>
+          <w:rFonts w:hint="eastAsia"/>
+        </w:rPr>
+        <w:t>一</w:t>
+      </w:r>
+      <w:proofErr w:type="gramEnd"/>
+      <w:r>
+        <w:rPr>
+          <w:rFonts w:hint="eastAsia"/>
+        </w:rPr>
+        <w:t>楼层则进入该楼层的会议室分布图，点击任</w:t>
+      </w:r>
+      <w:proofErr w:type="gramStart"/>
+      <w:r>
+        <w:rPr>
+          <w:rFonts w:hint="eastAsia"/>
+        </w:rPr>
+        <w:t>一</w:t>
+      </w:r>
+      <w:proofErr w:type="gramEnd"/>
+      <w:r>
+        <w:rPr>
+          <w:rFonts w:hint="eastAsia"/>
+        </w:rPr>
+        <w:t>会议室则跳转到该会议室的预定界面。</w:t>
       </w:r>
     </w:p>
     <w:p>
@@ -1035,7 +3388,21 @@
         <w:rPr>
           <w:rFonts w:hint="eastAsia"/>
         </w:rPr>
-        <w:t>页面右侧首行是时间选择器，点击输入框选择想要查询的某时间段内的空闲会议室列表，点击【搜索】按钮则搜索结果会显示在下方表格，点击表格里面任一行后面的【预约】按钮，进入该会议室的预约界面。</w:t>
+        <w:t>页面右侧首行是时间选择器，点击输入框选择想要查询的某时间段内的空闲会议室列表，点击【搜索】按钮则搜索结果会显示在下方表格，点击表格里面</w:t>
+      </w:r>
+      <w:proofErr w:type="gramStart"/>
+      <w:r>
+        <w:rPr>
+          <w:rFonts w:hint="eastAsia"/>
+        </w:rPr>
+        <w:t>任一行</w:t>
+      </w:r>
+      <w:proofErr w:type="gramEnd"/>
+      <w:r>
+        <w:rPr>
+          <w:rFonts w:hint="eastAsia"/>
+        </w:rPr>
+        <w:t>后面的【预约】按钮，进入该会议室的预约界面。</w:t>
       </w:r>
     </w:p>
     <w:p>
@@ -1046,6 +3413,60 @@
       </w:pPr>
       <w:r>
         <w:rPr>
+          <w:noProof/>
+        </w:rPr>
+        <w:drawing>
+          <wp:anchor distT="0" distB="0" distL="114300" distR="114300" simplePos="0" relativeHeight="251667456" behindDoc="0" locked="0" layoutInCell="1" allowOverlap="1" wp14:anchorId="5D838C78">
+            <wp:simplePos x="0" y="0"/>
+            <wp:positionH relativeFrom="margin">
+              <wp:align>right</wp:align>
+            </wp:positionH>
+            <wp:positionV relativeFrom="paragraph">
+              <wp:posOffset>405765</wp:posOffset>
+            </wp:positionV>
+            <wp:extent cx="5274310" cy="2563495"/>
+            <wp:effectExtent l="0" t="0" r="2540" b="8255"/>
+            <wp:wrapSquare wrapText="bothSides"/>
+            <wp:docPr id="15" name="图片 15"/>
+            <wp:cNvGraphicFramePr>
+              <a:graphicFrameLocks xmlns:a="http://schemas.openxmlformats.org/drawingml/2006/main" noChangeAspect="1"/>
+            </wp:cNvGraphicFramePr>
+            <a:graphic xmlns:a="http://schemas.openxmlformats.org/drawingml/2006/main">
+              <a:graphicData uri="http://schemas.openxmlformats.org/drawingml/2006/picture">
+                <pic:pic xmlns:pic="http://schemas.openxmlformats.org/drawingml/2006/picture">
+                  <pic:nvPicPr>
+                    <pic:cNvPr id="1" name=""/>
+                    <pic:cNvPicPr/>
+                  </pic:nvPicPr>
+                  <pic:blipFill>
+                    <a:blip r:embed="rId11" cstate="print">
+                      <a:extLst>
+                        <a:ext uri="{28A0092B-C50C-407E-A947-70E740481C1C}">
+                          <a14:useLocalDpi xmlns:a14="http://schemas.microsoft.com/office/drawing/2010/main" val="0"/>
+                        </a:ext>
+                      </a:extLst>
+                    </a:blip>
+                    <a:stretch>
+                      <a:fillRect/>
+                    </a:stretch>
+                  </pic:blipFill>
+                  <pic:spPr>
+                    <a:xfrm>
+                      <a:off x="0" y="0"/>
+                      <a:ext cx="5274310" cy="2563495"/>
+                    </a:xfrm>
+                    <a:prstGeom prst="rect">
+                      <a:avLst/>
+                    </a:prstGeom>
+                  </pic:spPr>
+                </pic:pic>
+              </a:graphicData>
+            </a:graphic>
+          </wp:anchor>
+        </w:drawing>
+      </w:r>
+      <w:r>
+        <w:rPr>
           <w:rFonts w:hint="eastAsia"/>
         </w:rPr>
         <w:t>3</w:t>
@@ -1068,11 +3489,17 @@
     </w:p>
     <w:p>
       <w:pPr>
+        <w:spacing w:before="156" w:after="156"/>
+        <w:ind w:firstLine="480"/>
+      </w:pPr>
+    </w:p>
+    <w:p>
+      <w:pPr>
         <w:pStyle w:val="4"/>
         <w:spacing w:before="156" w:after="156"/>
         <w:ind w:firstLine="562"/>
       </w:pPr>
-      <w:bookmarkStart w:id="3" w:name="_Ref17358266"/>
+      <w:bookmarkStart w:id="20" w:name="_Ref17358266"/>
       <w:r>
         <w:rPr>
           <w:rFonts w:hint="eastAsia"/>
@@ -1094,7 +3521,7 @@
         </w:rPr>
         <w:t>会议室预定</w:t>
       </w:r>
-      <w:bookmarkEnd w:id="3"/>
+      <w:bookmarkEnd w:id="20"/>
     </w:p>
     <w:p>
       <w:pPr>
@@ -1359,7 +3786,21 @@
         <w:rPr>
           <w:rFonts w:hint="eastAsia"/>
         </w:rPr>
-        <w:t>【预约】按钮，预约结果会以弹窗显示。</w:t>
+        <w:t>【预约】按钮，预约结果会</w:t>
+      </w:r>
+      <w:proofErr w:type="gramStart"/>
+      <w:r>
+        <w:rPr>
+          <w:rFonts w:hint="eastAsia"/>
+        </w:rPr>
+        <w:t>以弹窗显示</w:t>
+      </w:r>
+      <w:proofErr w:type="gramEnd"/>
+      <w:r>
+        <w:rPr>
+          <w:rFonts w:hint="eastAsia"/>
+        </w:rPr>
+        <w:t>。</w:t>
       </w:r>
       <w:r>
         <w:rPr>
@@ -1436,10 +3877,61 @@
         <w:pStyle w:val="5"/>
         <w:spacing w:before="156" w:after="156"/>
         <w:ind w:firstLineChars="300" w:firstLine="723"/>
-        <w:rPr>
-          <w:rFonts w:hint="eastAsia"/>
-        </w:rPr>
-      </w:pPr>
+      </w:pPr>
+      <w:r>
+        <w:rPr>
+          <w:noProof/>
+        </w:rPr>
+        <w:drawing>
+          <wp:anchor distT="0" distB="0" distL="114300" distR="114300" simplePos="0" relativeHeight="251668480" behindDoc="0" locked="0" layoutInCell="1" allowOverlap="1" wp14:anchorId="057D43B7">
+            <wp:simplePos x="0" y="0"/>
+            <wp:positionH relativeFrom="margin">
+              <wp:align>right</wp:align>
+            </wp:positionH>
+            <wp:positionV relativeFrom="paragraph">
+              <wp:posOffset>386080</wp:posOffset>
+            </wp:positionV>
+            <wp:extent cx="5274310" cy="2562860"/>
+            <wp:effectExtent l="0" t="0" r="2540" b="8890"/>
+            <wp:wrapSquare wrapText="bothSides"/>
+            <wp:docPr id="16" name="图片 16"/>
+            <wp:cNvGraphicFramePr>
+              <a:graphicFrameLocks xmlns:a="http://schemas.openxmlformats.org/drawingml/2006/main" noChangeAspect="1"/>
+            </wp:cNvGraphicFramePr>
+            <a:graphic xmlns:a="http://schemas.openxmlformats.org/drawingml/2006/main">
+              <a:graphicData uri="http://schemas.openxmlformats.org/drawingml/2006/picture">
+                <pic:pic xmlns:pic="http://schemas.openxmlformats.org/drawingml/2006/picture">
+                  <pic:nvPicPr>
+                    <pic:cNvPr id="1" name=""/>
+                    <pic:cNvPicPr/>
+                  </pic:nvPicPr>
+                  <pic:blipFill>
+                    <a:blip r:embed="rId12" cstate="print">
+                      <a:extLst>
+                        <a:ext uri="{28A0092B-C50C-407E-A947-70E740481C1C}">
+                          <a14:useLocalDpi xmlns:a14="http://schemas.microsoft.com/office/drawing/2010/main" val="0"/>
+                        </a:ext>
+                      </a:extLst>
+                    </a:blip>
+                    <a:stretch>
+                      <a:fillRect/>
+                    </a:stretch>
+                  </pic:blipFill>
+                  <pic:spPr>
+                    <a:xfrm>
+                      <a:off x="0" y="0"/>
+                      <a:ext cx="5274310" cy="2562860"/>
+                    </a:xfrm>
+                    <a:prstGeom prst="rect">
+                      <a:avLst/>
+                    </a:prstGeom>
+                  </pic:spPr>
+                </pic:pic>
+              </a:graphicData>
+            </a:graphic>
+          </wp:anchor>
+        </w:drawing>
+      </w:r>
       <w:r>
         <w:rPr>
           <w:rFonts w:hint="eastAsia"/>
@@ -1474,7 +3966,8 @@
         <w:spacing w:before="156" w:after="156"/>
         <w:ind w:firstLineChars="162" w:firstLine="520"/>
       </w:pPr>
-      <w:bookmarkStart w:id="4" w:name="_Ref17358412"/>
+      <w:bookmarkStart w:id="21" w:name="_Ref17358412"/>
+      <w:bookmarkStart w:id="22" w:name="_Toc17399175"/>
       <w:r>
         <w:t>3.</w:t>
       </w:r>
@@ -1502,16 +3995,14 @@
         </w:rPr>
         <w:t>（还未完善）</w:t>
       </w:r>
-      <w:bookmarkEnd w:id="4"/>
+      <w:bookmarkEnd w:id="21"/>
+      <w:bookmarkEnd w:id="22"/>
     </w:p>
     <w:p>
       <w:pPr>
         <w:pStyle w:val="4"/>
         <w:spacing w:before="156" w:after="156"/>
         <w:ind w:firstLine="562"/>
-        <w:rPr>
-          <w:rFonts w:hint="eastAsia"/>
-        </w:rPr>
       </w:pPr>
       <w:r>
         <w:t>3.</w:t>
@@ -1523,19 +4014,155 @@
         <w:t>.</w:t>
       </w:r>
       <w:r>
+        <w:t>2.1</w:t>
+      </w:r>
+      <w:r>
+        <w:t xml:space="preserve"> </w:t>
+      </w:r>
+      <w:r>
+        <w:rPr>
+          <w:rFonts w:hint="eastAsia"/>
+        </w:rPr>
+        <w:t>导航</w:t>
+      </w:r>
+    </w:p>
+    <w:p>
+      <w:pPr>
+        <w:spacing w:before="156" w:after="156"/>
+        <w:ind w:firstLine="480"/>
+      </w:pPr>
+      <w:r>
+        <w:rPr>
+          <w:rFonts w:hint="eastAsia"/>
+        </w:rPr>
+        <w:t>【导航预约】会议室导航是由</w:t>
+      </w:r>
+      <w:r>
+        <w:t>3D</w:t>
+      </w:r>
+      <w:r>
+        <w:rPr>
+          <w:rFonts w:hint="eastAsia"/>
+        </w:rPr>
+        <w:t>平面图组成的会议室路线导航，可由导航定位到具体会议室进行该会议室的预约，由</w:t>
+      </w:r>
+      <w:r>
+        <w:rPr>
+          <w:rFonts w:hint="eastAsia"/>
+        </w:rPr>
+        <w:t>[</w:t>
+      </w:r>
+      <w:proofErr w:type="gramStart"/>
+      <w:r>
+        <w:rPr>
+          <w:rFonts w:hint="eastAsia"/>
+        </w:rPr>
+        <w:t>园区图</w:t>
+      </w:r>
+      <w:proofErr w:type="gramEnd"/>
+      <w:r>
+        <w:t>]</w:t>
+      </w:r>
+      <w:r>
+        <w:rPr>
+          <w:rFonts w:hint="eastAsia"/>
+        </w:rPr>
+        <w:t>选择大楼，到该大楼的</w:t>
+      </w:r>
+      <w:r>
+        <w:t>[</w:t>
+      </w:r>
+      <w:proofErr w:type="gramStart"/>
+      <w:r>
+        <w:rPr>
+          <w:rFonts w:hint="eastAsia"/>
+        </w:rPr>
+        <w:t>楼层图</w:t>
+      </w:r>
+      <w:proofErr w:type="gramEnd"/>
+      <w:r>
+        <w:t>]</w:t>
+      </w:r>
+      <w:r>
+        <w:rPr>
+          <w:rFonts w:hint="eastAsia"/>
+        </w:rPr>
+        <w:t>选择楼层，到该楼层的</w:t>
+      </w:r>
+      <w:r>
+        <w:t>[</w:t>
+      </w:r>
+      <w:r>
+        <w:rPr>
+          <w:rFonts w:hint="eastAsia"/>
+        </w:rPr>
+        <w:t>房间分布图</w:t>
+      </w:r>
+      <w:r>
+        <w:t>]</w:t>
+      </w:r>
+      <w:r>
+        <w:rPr>
+          <w:rFonts w:hint="eastAsia"/>
+        </w:rPr>
+        <w:t>选择具体会议室，点击该会议室会跳转到</w:t>
+      </w:r>
+      <w:r>
+        <w:rPr>
+          <w:rFonts w:hint="eastAsia"/>
+        </w:rPr>
+        <w:t xml:space="preserve"> </w:t>
+      </w:r>
+      <w:r>
+        <w:fldChar w:fldCharType="begin"/>
+      </w:r>
+      <w:r>
+        <w:instrText xml:space="preserve"> </w:instrText>
+      </w:r>
+      <w:r>
+        <w:rPr>
+          <w:rFonts w:hint="eastAsia"/>
+        </w:rPr>
+        <w:instrText>REF _Ref17358266 \h</w:instrText>
+      </w:r>
+      <w:r>
+        <w:instrText xml:space="preserve"> </w:instrText>
+      </w:r>
+      <w:r>
+        <w:fldChar w:fldCharType="separate"/>
+      </w:r>
+      <w:r>
+        <w:rPr>
+          <w:rFonts w:hint="eastAsia"/>
+        </w:rPr>
+        <w:t>3</w:t>
+      </w:r>
+      <w:r>
+        <w:t>.4.1.</w:t>
+      </w:r>
+      <w:r>
         <w:t>2</w:t>
       </w:r>
       <w:r>
-        <w:t>.1</w:t>
-      </w:r>
-      <w:r>
         <w:t xml:space="preserve"> </w:t>
       </w:r>
       <w:r>
         <w:rPr>
           <w:rFonts w:hint="eastAsia"/>
         </w:rPr>
-        <w:t>导航</w:t>
+        <w:t>会议室预定</w:t>
+      </w:r>
+      <w:r>
+        <w:fldChar w:fldCharType="end"/>
+      </w:r>
+      <w:r>
+        <w:t xml:space="preserve"> </w:t>
+      </w:r>
+      <w:r>
+        <w:rPr>
+          <w:rFonts w:hint="eastAsia"/>
+        </w:rPr>
+        <w:t>页面，进行该会议室的预定操作。</w:t>
       </w:r>
     </w:p>
     <w:p>
@@ -1547,73 +4174,13 @@
         <w:rPr>
           <w:rFonts w:hint="eastAsia"/>
         </w:rPr>
-        <w:t>【导航预约】会议室导航是由</w:t>
-      </w:r>
-      <w:r>
-        <w:t>3D</w:t>
-      </w:r>
-      <w:r>
-        <w:rPr>
-          <w:rFonts w:hint="eastAsia"/>
-        </w:rPr>
-        <w:t>平面图组成的会议室路线导航，可由导航定位到具体会议室进行该会议室的预约，由</w:t>
-      </w:r>
-      <w:r>
-        <w:rPr>
-          <w:rFonts w:hint="eastAsia"/>
-        </w:rPr>
-        <w:t>[</w:t>
-      </w:r>
-      <w:r>
-        <w:rPr>
-          <w:rFonts w:hint="eastAsia"/>
-        </w:rPr>
-        <w:t>园区图</w:t>
-      </w:r>
-      <w:r>
-        <w:t>]</w:t>
-      </w:r>
-      <w:r>
-        <w:rPr>
-          <w:rFonts w:hint="eastAsia"/>
-        </w:rPr>
-        <w:t>选择大楼，到该大楼的</w:t>
-      </w:r>
-      <w:r>
-        <w:t>[</w:t>
-      </w:r>
-      <w:r>
-        <w:rPr>
-          <w:rFonts w:hint="eastAsia"/>
-        </w:rPr>
-        <w:t>楼层图</w:t>
-      </w:r>
-      <w:r>
-        <w:t>]</w:t>
-      </w:r>
-      <w:r>
-        <w:rPr>
-          <w:rFonts w:hint="eastAsia"/>
-        </w:rPr>
-        <w:t>选择楼层，到该楼层的</w:t>
-      </w:r>
-      <w:r>
-        <w:t>[</w:t>
-      </w:r>
-      <w:r>
-        <w:rPr>
-          <w:rFonts w:hint="eastAsia"/>
-        </w:rPr>
-        <w:t>房间分布图</w:t>
-      </w:r>
-      <w:r>
-        <w:t>]</w:t>
-      </w:r>
-      <w:r>
-        <w:rPr>
-          <w:rFonts w:hint="eastAsia"/>
-        </w:rPr>
-        <w:t>选择具体会议室，点击该会议室会跳转到</w:t>
+        <w:t>【已预约的导航】</w:t>
+      </w:r>
+      <w:r>
+        <w:rPr>
+          <w:rFonts w:hint="eastAsia"/>
+        </w:rPr>
+        <w:t>由</w:t>
       </w:r>
       <w:r>
         <w:rPr>
@@ -1631,7 +4198,7 @@
         <w:rPr>
           <w:rFonts w:hint="eastAsia"/>
         </w:rPr>
-        <w:instrText>REF _Ref17358266 \h</w:instrText>
+        <w:instrText>REF _Ref17357544 \h</w:instrText>
       </w:r>
       <w:r>
         <w:instrText xml:space="preserve"> </w:instrText>
@@ -1640,13 +4207,168 @@
         <w:fldChar w:fldCharType="separate"/>
       </w:r>
       <w:r>
-        <w:rPr>
-          <w:rFonts w:hint="eastAsia"/>
-        </w:rPr>
+        <w:t>3.</w:t>
+      </w:r>
+      <w:r>
+        <w:t>4</w:t>
+      </w:r>
+      <w:r>
+        <w:t>.</w:t>
+      </w:r>
+      <w:r>
         <w:t>3</w:t>
       </w:r>
       <w:r>
-        <w:t>.4.1.</w:t>
+        <w:t xml:space="preserve"> </w:t>
+      </w:r>
+      <w:r>
+        <w:rPr>
+          <w:rFonts w:hint="eastAsia"/>
+        </w:rPr>
+        <w:t>已预定列表</w:t>
+      </w:r>
+      <w:r>
+        <w:fldChar w:fldCharType="end"/>
+      </w:r>
+      <w:r>
+        <w:t xml:space="preserve"> </w:t>
+      </w:r>
+      <w:r>
+        <w:rPr>
+          <w:rFonts w:hint="eastAsia"/>
+        </w:rPr>
+        <w:t>页面的预约信息后面携带的【位置导航】按钮点击进入。页面自动以园区到大楼到楼层到会议室的路线跳转。</w:t>
+      </w:r>
+    </w:p>
+    <w:p>
+      <w:pPr>
+        <w:pStyle w:val="3"/>
+        <w:spacing w:before="156" w:after="156"/>
+        <w:ind w:firstLineChars="162" w:firstLine="520"/>
+      </w:pPr>
+      <w:bookmarkStart w:id="23" w:name="_Ref17357544"/>
+      <w:bookmarkStart w:id="24" w:name="_Toc17399176"/>
+      <w:r>
+        <w:t>3.</w:t>
+      </w:r>
+      <w:r>
+        <w:t>4</w:t>
+      </w:r>
+      <w:r>
+        <w:t>.</w:t>
+      </w:r>
+      <w:r>
+        <w:t>3</w:t>
+      </w:r>
+      <w:r>
+        <w:t xml:space="preserve"> </w:t>
+      </w:r>
+      <w:r>
+        <w:rPr>
+          <w:rFonts w:hint="eastAsia"/>
+        </w:rPr>
+        <w:t>已预定列表</w:t>
+      </w:r>
+      <w:bookmarkEnd w:id="23"/>
+      <w:bookmarkEnd w:id="24"/>
+    </w:p>
+    <w:p>
+      <w:pPr>
+        <w:spacing w:before="156" w:after="156"/>
+        <w:ind w:firstLine="480"/>
+      </w:pPr>
+      <w:r>
+        <w:rPr>
+          <w:rFonts w:hint="eastAsia"/>
+        </w:rPr>
+        <w:t>已预约列表以表格形式展示该用户的未开始的预约详细情况，包括会议室的名字、地址、时间和内容以及审核情况。</w:t>
+      </w:r>
+    </w:p>
+    <w:p>
+      <w:pPr>
+        <w:pStyle w:val="4"/>
+        <w:spacing w:before="156" w:after="156"/>
+        <w:ind w:firstLine="562"/>
+      </w:pPr>
+      <w:r>
+        <w:t>3.</w:t>
+      </w:r>
+      <w:r>
+        <w:t>4</w:t>
+      </w:r>
+      <w:r>
+        <w:t>.</w:t>
+      </w:r>
+      <w:r>
+        <w:t>3.1</w:t>
+      </w:r>
+      <w:r>
+        <w:t xml:space="preserve"> </w:t>
+      </w:r>
+      <w:r>
+        <w:rPr>
+          <w:rFonts w:hint="eastAsia"/>
+        </w:rPr>
+        <w:t>位置导航</w:t>
+      </w:r>
+    </w:p>
+    <w:p>
+      <w:pPr>
+        <w:spacing w:before="156" w:after="156"/>
+        <w:ind w:firstLine="480"/>
+      </w:pPr>
+      <w:r>
+        <w:rPr>
+          <w:rFonts w:hint="eastAsia"/>
+        </w:rPr>
+        <w:t>点击</w:t>
+      </w:r>
+      <w:proofErr w:type="gramStart"/>
+      <w:r>
+        <w:rPr>
+          <w:rFonts w:hint="eastAsia"/>
+        </w:rPr>
+        <w:t>任一行</w:t>
+      </w:r>
+      <w:proofErr w:type="gramEnd"/>
+      <w:r>
+        <w:rPr>
+          <w:rFonts w:hint="eastAsia"/>
+        </w:rPr>
+        <w:t>的【位置导航】按钮，页面跳转到该会议室的</w:t>
+      </w:r>
+      <w:r>
+        <w:rPr>
+          <w:rFonts w:hint="eastAsia"/>
+        </w:rPr>
+        <w:t xml:space="preserve"> </w:t>
+      </w:r>
+      <w:r>
+        <w:fldChar w:fldCharType="begin"/>
+      </w:r>
+      <w:r>
+        <w:instrText xml:space="preserve"> </w:instrText>
+      </w:r>
+      <w:r>
+        <w:rPr>
+          <w:rFonts w:hint="eastAsia"/>
+        </w:rPr>
+        <w:instrText>REF _Ref17358412 \h</w:instrText>
+      </w:r>
+      <w:r>
+        <w:instrText xml:space="preserve"> </w:instrText>
+      </w:r>
+      <w:r>
+        <w:fldChar w:fldCharType="separate"/>
+      </w:r>
+      <w:r>
+        <w:t>3.</w:t>
+      </w:r>
+      <w:r>
+        <w:t>4</w:t>
+      </w:r>
+      <w:r>
+        <w:t>.</w:t>
       </w:r>
       <w:r>
         <w:t>2</w:t>
@@ -1658,6 +4380,448 @@
         <w:rPr>
           <w:rFonts w:hint="eastAsia"/>
         </w:rPr>
+        <w:t>会议室导航（还未完善）</w:t>
+      </w:r>
+      <w:r>
+        <w:fldChar w:fldCharType="end"/>
+      </w:r>
+      <w:r>
+        <w:rPr>
+          <w:rFonts w:hint="eastAsia"/>
+        </w:rPr>
+        <w:t>页面。</w:t>
+      </w:r>
+    </w:p>
+    <w:p>
+      <w:pPr>
+        <w:pStyle w:val="4"/>
+        <w:spacing w:before="156" w:after="156"/>
+        <w:ind w:firstLine="562"/>
+      </w:pPr>
+      <w:r>
+        <w:t>3.</w:t>
+      </w:r>
+      <w:r>
+        <w:t>4</w:t>
+      </w:r>
+      <w:r>
+        <w:t>.</w:t>
+      </w:r>
+      <w:r>
+        <w:t>3.2</w:t>
+      </w:r>
+      <w:r>
+        <w:t xml:space="preserve"> </w:t>
+      </w:r>
+      <w:r>
+        <w:rPr>
+          <w:rFonts w:hint="eastAsia"/>
+        </w:rPr>
+        <w:t>参加会议人员</w:t>
+      </w:r>
+    </w:p>
+    <w:p>
+      <w:pPr>
+        <w:spacing w:before="156" w:after="156"/>
+        <w:ind w:firstLine="480"/>
+      </w:pPr>
+      <w:r>
+        <w:rPr>
+          <w:rFonts w:hint="eastAsia"/>
+        </w:rPr>
+        <w:t>点击</w:t>
+      </w:r>
+      <w:proofErr w:type="gramStart"/>
+      <w:r>
+        <w:rPr>
+          <w:rFonts w:hint="eastAsia"/>
+        </w:rPr>
+        <w:t>任一行</w:t>
+      </w:r>
+      <w:proofErr w:type="gramEnd"/>
+      <w:r>
+        <w:rPr>
+          <w:rFonts w:hint="eastAsia"/>
+        </w:rPr>
+        <w:t>的【参会人员】会弹出该预定信息的参加会议人员名单的操作页面，可对参加会议室的人员名单进行增删改操作。</w:t>
+      </w:r>
+    </w:p>
+    <w:p>
+      <w:pPr>
+        <w:pStyle w:val="4"/>
+        <w:spacing w:before="156" w:after="156"/>
+        <w:ind w:firstLine="562"/>
+      </w:pPr>
+      <w:r>
+        <w:rPr>
+          <w:noProof/>
+        </w:rPr>
+        <w:drawing>
+          <wp:anchor distT="0" distB="0" distL="114300" distR="114300" simplePos="0" relativeHeight="251669504" behindDoc="0" locked="0" layoutInCell="1" allowOverlap="1" wp14:anchorId="323EE89B">
+            <wp:simplePos x="0" y="0"/>
+            <wp:positionH relativeFrom="margin">
+              <wp:posOffset>92710</wp:posOffset>
+            </wp:positionH>
+            <wp:positionV relativeFrom="paragraph">
+              <wp:posOffset>422275</wp:posOffset>
+            </wp:positionV>
+            <wp:extent cx="5274310" cy="2237105"/>
+            <wp:effectExtent l="0" t="0" r="2540" b="0"/>
+            <wp:wrapSquare wrapText="bothSides"/>
+            <wp:docPr id="17" name="图片 17"/>
+            <wp:cNvGraphicFramePr>
+              <a:graphicFrameLocks xmlns:a="http://schemas.openxmlformats.org/drawingml/2006/main" noChangeAspect="1"/>
+            </wp:cNvGraphicFramePr>
+            <a:graphic xmlns:a="http://schemas.openxmlformats.org/drawingml/2006/main">
+              <a:graphicData uri="http://schemas.openxmlformats.org/drawingml/2006/picture">
+                <pic:pic xmlns:pic="http://schemas.openxmlformats.org/drawingml/2006/picture">
+                  <pic:nvPicPr>
+                    <pic:cNvPr id="1" name=""/>
+                    <pic:cNvPicPr/>
+                  </pic:nvPicPr>
+                  <pic:blipFill>
+                    <a:blip r:embed="rId13" cstate="print">
+                      <a:extLst>
+                        <a:ext uri="{28A0092B-C50C-407E-A947-70E740481C1C}">
+                          <a14:useLocalDpi xmlns:a14="http://schemas.microsoft.com/office/drawing/2010/main" val="0"/>
+                        </a:ext>
+                      </a:extLst>
+                    </a:blip>
+                    <a:stretch>
+                      <a:fillRect/>
+                    </a:stretch>
+                  </pic:blipFill>
+                  <pic:spPr>
+                    <a:xfrm>
+                      <a:off x="0" y="0"/>
+                      <a:ext cx="5274310" cy="2237105"/>
+                    </a:xfrm>
+                    <a:prstGeom prst="rect">
+                      <a:avLst/>
+                    </a:prstGeom>
+                  </pic:spPr>
+                </pic:pic>
+              </a:graphicData>
+            </a:graphic>
+          </wp:anchor>
+        </w:drawing>
+      </w:r>
+      <w:r>
+        <w:t>3.</w:t>
+      </w:r>
+      <w:r>
+        <w:t>4</w:t>
+      </w:r>
+      <w:r>
+        <w:t>.</w:t>
+      </w:r>
+      <w:r>
+        <w:t>3.3</w:t>
+      </w:r>
+      <w:r>
+        <w:t xml:space="preserve"> </w:t>
+      </w:r>
+      <w:r>
+        <w:rPr>
+          <w:rFonts w:hint="eastAsia"/>
+        </w:rPr>
+        <w:t>操作图</w:t>
+      </w:r>
+    </w:p>
+    <w:p>
+      <w:pPr>
+        <w:pStyle w:val="2"/>
+        <w:spacing w:before="156" w:after="156"/>
+        <w:ind w:firstLineChars="55" w:firstLine="199"/>
+      </w:pPr>
+      <w:bookmarkStart w:id="25" w:name="_Toc17399177"/>
+      <w:r>
+        <w:rPr>
+          <w:rFonts w:hint="eastAsia"/>
+        </w:rPr>
+        <w:t>3</w:t>
+      </w:r>
+      <w:r>
+        <w:t xml:space="preserve">.5 </w:t>
+      </w:r>
+      <w:r>
+        <w:rPr>
+          <w:rFonts w:hint="eastAsia"/>
+        </w:rPr>
+        <w:t>个人中心</w:t>
+      </w:r>
+      <w:bookmarkEnd w:id="25"/>
+    </w:p>
+    <w:p>
+      <w:pPr>
+        <w:pStyle w:val="3"/>
+        <w:spacing w:before="156" w:after="156"/>
+        <w:ind w:firstLineChars="112" w:firstLine="360"/>
+      </w:pPr>
+      <w:bookmarkStart w:id="26" w:name="_Toc17399178"/>
+      <w:r>
+        <w:t>3.</w:t>
+      </w:r>
+      <w:r>
+        <w:t>5</w:t>
+      </w:r>
+      <w:r>
+        <w:t>.</w:t>
+      </w:r>
+      <w:r>
+        <w:t>1</w:t>
+      </w:r>
+      <w:r>
+        <w:t xml:space="preserve"> </w:t>
+      </w:r>
+      <w:r>
+        <w:rPr>
+          <w:rFonts w:hint="eastAsia"/>
+        </w:rPr>
+        <w:t>个人资料</w:t>
+      </w:r>
+      <w:bookmarkEnd w:id="26"/>
+    </w:p>
+    <w:p>
+      <w:pPr>
+        <w:pStyle w:val="4"/>
+        <w:spacing w:before="156" w:after="156"/>
+        <w:ind w:firstLine="562"/>
+      </w:pPr>
+      <w:r>
+        <w:t>3.</w:t>
+      </w:r>
+      <w:r>
+        <w:t>5</w:t>
+      </w:r>
+      <w:r>
+        <w:t>.</w:t>
+      </w:r>
+      <w:r>
+        <w:t>1.1</w:t>
+      </w:r>
+      <w:r>
+        <w:t xml:space="preserve"> </w:t>
+      </w:r>
+      <w:r>
+        <w:rPr>
+          <w:rFonts w:hint="eastAsia"/>
+        </w:rPr>
+        <w:t>编辑</w:t>
+      </w:r>
+    </w:p>
+    <w:p>
+      <w:pPr>
+        <w:spacing w:before="156" w:after="156"/>
+        <w:ind w:firstLine="480"/>
+      </w:pPr>
+      <w:r>
+        <w:rPr>
+          <w:rFonts w:hint="eastAsia"/>
+        </w:rPr>
+        <w:t>个人资料以表单形式展示个人基本信息，点击右上角的【编辑】按钮可对信息进行编辑（工号是不可编辑的），此时【编辑】按钮会变成【确定】按钮，编辑完成之后点击【确定】按钮</w:t>
+      </w:r>
+      <w:r>
+        <w:rPr>
+          <w:rFonts w:hint="eastAsia"/>
+        </w:rPr>
+        <w:t>会提交当前修改，此时【确定】按钮变成【编辑】按钮。</w:t>
+      </w:r>
+    </w:p>
+    <w:p>
+      <w:pPr>
+        <w:pStyle w:val="4"/>
+        <w:spacing w:before="156" w:after="156"/>
+        <w:ind w:firstLine="562"/>
+      </w:pPr>
+      <w:r>
+        <w:rPr>
+          <w:noProof/>
+        </w:rPr>
+        <w:drawing>
+          <wp:anchor distT="0" distB="0" distL="114300" distR="114300" simplePos="0" relativeHeight="251670528" behindDoc="0" locked="0" layoutInCell="1" allowOverlap="1" wp14:anchorId="24657974">
+            <wp:simplePos x="0" y="0"/>
+            <wp:positionH relativeFrom="column">
+              <wp:posOffset>38100</wp:posOffset>
+            </wp:positionH>
+            <wp:positionV relativeFrom="paragraph">
+              <wp:posOffset>409575</wp:posOffset>
+            </wp:positionV>
+            <wp:extent cx="5274310" cy="1595755"/>
+            <wp:effectExtent l="0" t="0" r="2540" b="4445"/>
+            <wp:wrapSquare wrapText="bothSides"/>
+            <wp:docPr id="18" name="图片 18"/>
+            <wp:cNvGraphicFramePr>
+              <a:graphicFrameLocks xmlns:a="http://schemas.openxmlformats.org/drawingml/2006/main" noChangeAspect="1"/>
+            </wp:cNvGraphicFramePr>
+            <a:graphic xmlns:a="http://schemas.openxmlformats.org/drawingml/2006/main">
+              <a:graphicData uri="http://schemas.openxmlformats.org/drawingml/2006/picture">
+                <pic:pic xmlns:pic="http://schemas.openxmlformats.org/drawingml/2006/picture">
+                  <pic:nvPicPr>
+                    <pic:cNvPr id="1" name=""/>
+                    <pic:cNvPicPr/>
+                  </pic:nvPicPr>
+                  <pic:blipFill>
+                    <a:blip r:embed="rId14">
+                      <a:extLst>
+                        <a:ext uri="{28A0092B-C50C-407E-A947-70E740481C1C}">
+                          <a14:useLocalDpi xmlns:a14="http://schemas.microsoft.com/office/drawing/2010/main" val="0"/>
+                        </a:ext>
+                      </a:extLst>
+                    </a:blip>
+                    <a:stretch>
+                      <a:fillRect/>
+                    </a:stretch>
+                  </pic:blipFill>
+                  <pic:spPr>
+                    <a:xfrm>
+                      <a:off x="0" y="0"/>
+                      <a:ext cx="5274310" cy="1595755"/>
+                    </a:xfrm>
+                    <a:prstGeom prst="rect">
+                      <a:avLst/>
+                    </a:prstGeom>
+                  </pic:spPr>
+                </pic:pic>
+              </a:graphicData>
+            </a:graphic>
+          </wp:anchor>
+        </w:drawing>
+      </w:r>
+      <w:r>
+        <w:t>3.</w:t>
+      </w:r>
+      <w:r>
+        <w:t>5</w:t>
+      </w:r>
+      <w:r>
+        <w:t>.</w:t>
+      </w:r>
+      <w:r>
+        <w:t>1.2</w:t>
+      </w:r>
+      <w:r>
+        <w:t xml:space="preserve"> </w:t>
+      </w:r>
+      <w:r>
+        <w:rPr>
+          <w:rFonts w:hint="eastAsia"/>
+        </w:rPr>
+        <w:t>操作图</w:t>
+      </w:r>
+    </w:p>
+    <w:p>
+      <w:pPr>
+        <w:pStyle w:val="3"/>
+        <w:spacing w:before="156" w:after="156"/>
+        <w:ind w:firstLineChars="112" w:firstLine="360"/>
+      </w:pPr>
+      <w:bookmarkStart w:id="27" w:name="_Toc17399179"/>
+      <w:r>
+        <w:t>3.</w:t>
+      </w:r>
+      <w:r>
+        <w:t>5</w:t>
+      </w:r>
+      <w:r>
+        <w:t>.</w:t>
+      </w:r>
+      <w:r>
+        <w:t>2</w:t>
+      </w:r>
+      <w:r>
+        <w:t xml:space="preserve"> </w:t>
+      </w:r>
+      <w:r>
+        <w:rPr>
+          <w:rFonts w:hint="eastAsia"/>
+        </w:rPr>
+        <w:t>我的预定</w:t>
+      </w:r>
+      <w:bookmarkEnd w:id="27"/>
+    </w:p>
+    <w:p>
+      <w:pPr>
+        <w:pStyle w:val="4"/>
+        <w:spacing w:before="156" w:after="156"/>
+        <w:ind w:firstLine="562"/>
+      </w:pPr>
+      <w:r>
+        <w:t>3.</w:t>
+      </w:r>
+      <w:r>
+        <w:t>5</w:t>
+      </w:r>
+      <w:r>
+        <w:t>.</w:t>
+      </w:r>
+      <w:r>
+        <w:t>2.1</w:t>
+      </w:r>
+      <w:r>
+        <w:t xml:space="preserve"> </w:t>
+      </w:r>
+      <w:r>
+        <w:rPr>
+          <w:rFonts w:hint="eastAsia"/>
+        </w:rPr>
+        <w:t>编辑、删除</w:t>
+      </w:r>
+    </w:p>
+    <w:p>
+      <w:pPr>
+        <w:spacing w:before="156" w:after="156"/>
+        <w:ind w:firstLine="480"/>
+      </w:pPr>
+      <w:r>
+        <w:rPr>
+          <w:rFonts w:hint="eastAsia"/>
+        </w:rPr>
+        <w:t>我的预定以表格形式展示该用户历史以来的预定信息，预定信息后面会携带【删除】按钮，点击按钮即永久删除该条信息；其中，未开始的预定信息后面会多携带【编辑】按钮，点击【编辑】按钮会弹框提示‘该操作将重新预定会议室，是否确认？’，点击【确定】按钮即页面跳转到</w:t>
+      </w:r>
+      <w:r>
+        <w:rPr>
+          <w:rFonts w:hint="eastAsia"/>
+        </w:rPr>
+        <w:t xml:space="preserve"> </w:t>
+      </w:r>
+      <w:r>
+        <w:fldChar w:fldCharType="begin"/>
+      </w:r>
+      <w:r>
+        <w:instrText xml:space="preserve"> </w:instrText>
+      </w:r>
+      <w:r>
+        <w:rPr>
+          <w:rFonts w:hint="eastAsia"/>
+        </w:rPr>
+        <w:instrText>REF _Ref17359377 \h</w:instrText>
+      </w:r>
+      <w:r>
+        <w:instrText xml:space="preserve"> </w:instrText>
+      </w:r>
+      <w:r>
+        <w:fldChar w:fldCharType="separate"/>
+      </w:r>
+      <w:r>
+        <w:t>3.</w:t>
+      </w:r>
+      <w:r>
+        <w:t>4</w:t>
+      </w:r>
+      <w:r>
+        <w:t>.</w:t>
+      </w:r>
+      <w:r>
+        <w:t>1</w:t>
+      </w:r>
+      <w:r>
+        <w:t xml:space="preserve"> </w:t>
+      </w:r>
+      <w:r>
+        <w:rPr>
+          <w:rFonts w:hint="eastAsia"/>
+        </w:rPr>
         <w:t>会议室预定</w:t>
       </w:r>
       <w:r>
@@ -1670,7 +4834,89 @@
         <w:rPr>
           <w:rFonts w:hint="eastAsia"/>
         </w:rPr>
-        <w:t>页面，进行该会议室的预定操作。</w:t>
+        <w:t>页面进行重新选择会议室预约，点击【取消】按钮即关闭弹框。</w:t>
+      </w:r>
+    </w:p>
+    <w:p>
+      <w:pPr>
+        <w:pStyle w:val="4"/>
+        <w:spacing w:before="156" w:after="156"/>
+        <w:ind w:firstLine="562"/>
+      </w:pPr>
+      <w:r>
+        <w:rPr>
+          <w:noProof/>
+        </w:rPr>
+        <w:drawing>
+          <wp:anchor distT="0" distB="0" distL="114300" distR="114300" simplePos="0" relativeHeight="251671552" behindDoc="0" locked="0" layoutInCell="1" allowOverlap="1" wp14:anchorId="1B9C4BF7">
+            <wp:simplePos x="0" y="0"/>
+            <wp:positionH relativeFrom="margin">
+              <wp:align>right</wp:align>
+            </wp:positionH>
+            <wp:positionV relativeFrom="paragraph">
+              <wp:posOffset>456565</wp:posOffset>
+            </wp:positionV>
+            <wp:extent cx="5274310" cy="2609215"/>
+            <wp:effectExtent l="0" t="0" r="2540" b="635"/>
+            <wp:wrapSquare wrapText="bothSides"/>
+            <wp:docPr id="19" name="图片 19"/>
+            <wp:cNvGraphicFramePr>
+              <a:graphicFrameLocks xmlns:a="http://schemas.openxmlformats.org/drawingml/2006/main" noChangeAspect="1"/>
+            </wp:cNvGraphicFramePr>
+            <a:graphic xmlns:a="http://schemas.openxmlformats.org/drawingml/2006/main">
+              <a:graphicData uri="http://schemas.openxmlformats.org/drawingml/2006/picture">
+                <pic:pic xmlns:pic="http://schemas.openxmlformats.org/drawingml/2006/picture">
+                  <pic:nvPicPr>
+                    <pic:cNvPr id="1" name=""/>
+                    <pic:cNvPicPr/>
+                  </pic:nvPicPr>
+                  <pic:blipFill>
+                    <a:blip r:embed="rId15">
+                      <a:extLst>
+                        <a:ext uri="{28A0092B-C50C-407E-A947-70E740481C1C}">
+                          <a14:useLocalDpi xmlns:a14="http://schemas.microsoft.com/office/drawing/2010/main" val="0"/>
+                        </a:ext>
+                      </a:extLst>
+                    </a:blip>
+                    <a:stretch>
+                      <a:fillRect/>
+                    </a:stretch>
+                  </pic:blipFill>
+                  <pic:spPr>
+                    <a:xfrm>
+                      <a:off x="0" y="0"/>
+                      <a:ext cx="5274310" cy="2609215"/>
+                    </a:xfrm>
+                    <a:prstGeom prst="rect">
+                      <a:avLst/>
+                    </a:prstGeom>
+                  </pic:spPr>
+                </pic:pic>
+              </a:graphicData>
+            </a:graphic>
+          </wp:anchor>
+        </w:drawing>
+      </w:r>
+      <w:r>
+        <w:t>3.</w:t>
+      </w:r>
+      <w:r>
+        <w:t>5</w:t>
+      </w:r>
+      <w:r>
+        <w:t>.</w:t>
+      </w:r>
+      <w:r>
+        <w:t>2.2</w:t>
+      </w:r>
+      <w:r>
+        <w:t xml:space="preserve"> </w:t>
+      </w:r>
+      <w:r>
+        <w:rPr>
+          <w:rFonts w:hint="eastAsia"/>
+        </w:rPr>
+        <w:t>操作图</w:t>
       </w:r>
     </w:p>
     <w:p>
@@ -1678,53 +4924,54 @@
         <w:spacing w:before="156" w:after="156"/>
         <w:ind w:firstLine="480"/>
       </w:pPr>
-      <w:r>
-        <w:rPr>
-          <w:rFonts w:hint="eastAsia"/>
-        </w:rPr>
-        <w:t>【已预约的导航】</w:t>
-      </w:r>
-      <w:r>
-        <w:rPr>
-          <w:rFonts w:hint="eastAsia"/>
-        </w:rPr>
-        <w:t>由</w:t>
-      </w:r>
-      <w:r>
-        <w:rPr>
-          <w:rFonts w:hint="eastAsia"/>
-        </w:rPr>
+    </w:p>
+    <w:p>
+      <w:pPr>
+        <w:pStyle w:val="3"/>
+        <w:spacing w:before="156" w:after="156"/>
+        <w:ind w:firstLineChars="112" w:firstLine="360"/>
+      </w:pPr>
+      <w:bookmarkStart w:id="28" w:name="_Toc17399180"/>
+      <w:r>
+        <w:t>3.</w:t>
+      </w:r>
+      <w:r>
+        <w:t>5</w:t>
+      </w:r>
+      <w:r>
+        <w:t>.</w:t>
+      </w:r>
+      <w:r>
+        <w:t>3</w:t>
+      </w:r>
+      <w:r>
         <w:t xml:space="preserve"> </w:t>
       </w:r>
       <w:r>
-        <w:fldChar w:fldCharType="begin"/>
-      </w:r>
-      <w:r>
-        <w:instrText xml:space="preserve"> </w:instrText>
-      </w:r>
-      <w:r>
-        <w:rPr>
-          <w:rFonts w:hint="eastAsia"/>
-        </w:rPr>
-        <w:instrText>REF _Ref17357544 \h</w:instrText>
-      </w:r>
-      <w:r>
-        <w:instrText xml:space="preserve"> </w:instrText>
-      </w:r>
-      <w:r>
-        <w:fldChar w:fldCharType="separate"/>
-      </w:r>
+        <w:rPr>
+          <w:rFonts w:hint="eastAsia"/>
+        </w:rPr>
+        <w:t>密码重置</w:t>
+      </w:r>
+      <w:bookmarkEnd w:id="28"/>
+    </w:p>
+    <w:p>
+      <w:pPr>
+        <w:pStyle w:val="4"/>
+        <w:spacing w:before="156" w:after="156"/>
+        <w:ind w:firstLine="562"/>
+      </w:pPr>
       <w:r>
         <w:t>3.</w:t>
       </w:r>
       <w:r>
-        <w:t>4</w:t>
+        <w:t>5</w:t>
       </w:r>
       <w:r>
         <w:t>.</w:t>
       </w:r>
       <w:r>
-        <w:t>3</w:t>
+        <w:t>3.1</w:t>
       </w:r>
       <w:r>
         <w:t xml:space="preserve"> </w:t>
@@ -1733,10 +4980,106 @@
         <w:rPr>
           <w:rFonts w:hint="eastAsia"/>
         </w:rPr>
-        <w:t>已预定列表</w:t>
-      </w:r>
-      <w:r>
-        <w:fldChar w:fldCharType="end"/>
+        <w:t>重置</w:t>
+      </w:r>
+    </w:p>
+    <w:p>
+      <w:pPr>
+        <w:spacing w:before="156" w:after="156"/>
+        <w:ind w:firstLine="480"/>
+      </w:pPr>
+      <w:r>
+        <w:rPr>
+          <w:rFonts w:hint="eastAsia"/>
+        </w:rPr>
+        <w:t>密码重置页面需要用户填写‘原密码’、‘新密码’和‘确认新密码’三个输入框，点击【确认】按钮即提交更改，</w:t>
+      </w:r>
+      <w:proofErr w:type="gramStart"/>
+      <w:r>
+        <w:rPr>
+          <w:rFonts w:hint="eastAsia"/>
+        </w:rPr>
+        <w:t>弹窗提示</w:t>
+      </w:r>
+      <w:proofErr w:type="gramEnd"/>
+      <w:r>
+        <w:rPr>
+          <w:rFonts w:hint="eastAsia"/>
+        </w:rPr>
+        <w:t>是都重置成功。</w:t>
+      </w:r>
+    </w:p>
+    <w:p>
+      <w:pPr>
+        <w:pStyle w:val="4"/>
+        <w:spacing w:before="156" w:after="156"/>
+        <w:ind w:firstLine="562"/>
+      </w:pPr>
+      <w:r>
+        <w:rPr>
+          <w:noProof/>
+        </w:rPr>
+        <w:drawing>
+          <wp:anchor distT="0" distB="0" distL="114300" distR="114300" simplePos="0" relativeHeight="251672576" behindDoc="0" locked="0" layoutInCell="1" allowOverlap="1" wp14:anchorId="3D037682">
+            <wp:simplePos x="0" y="0"/>
+            <wp:positionH relativeFrom="margin">
+              <wp:align>right</wp:align>
+            </wp:positionH>
+            <wp:positionV relativeFrom="paragraph">
+              <wp:posOffset>414655</wp:posOffset>
+            </wp:positionV>
+            <wp:extent cx="5274310" cy="2137410"/>
+            <wp:effectExtent l="0" t="0" r="2540" b="0"/>
+            <wp:wrapSquare wrapText="bothSides"/>
+            <wp:docPr id="20" name="图片 20"/>
+            <wp:cNvGraphicFramePr>
+              <a:graphicFrameLocks xmlns:a="http://schemas.openxmlformats.org/drawingml/2006/main" noChangeAspect="1"/>
+            </wp:cNvGraphicFramePr>
+            <a:graphic xmlns:a="http://schemas.openxmlformats.org/drawingml/2006/main">
+              <a:graphicData uri="http://schemas.openxmlformats.org/drawingml/2006/picture">
+                <pic:pic xmlns:pic="http://schemas.openxmlformats.org/drawingml/2006/picture">
+                  <pic:nvPicPr>
+                    <pic:cNvPr id="1" name=""/>
+                    <pic:cNvPicPr/>
+                  </pic:nvPicPr>
+                  <pic:blipFill>
+                    <a:blip r:embed="rId16">
+                      <a:extLst>
+                        <a:ext uri="{28A0092B-C50C-407E-A947-70E740481C1C}">
+                          <a14:useLocalDpi xmlns:a14="http://schemas.microsoft.com/office/drawing/2010/main" val="0"/>
+                        </a:ext>
+                      </a:extLst>
+                    </a:blip>
+                    <a:stretch>
+                      <a:fillRect/>
+                    </a:stretch>
+                  </pic:blipFill>
+                  <pic:spPr>
+                    <a:xfrm>
+                      <a:off x="0" y="0"/>
+                      <a:ext cx="5274310" cy="2137410"/>
+                    </a:xfrm>
+                    <a:prstGeom prst="rect">
+                      <a:avLst/>
+                    </a:prstGeom>
+                  </pic:spPr>
+                </pic:pic>
+              </a:graphicData>
+            </a:graphic>
+          </wp:anchor>
+        </w:drawing>
+      </w:r>
+      <w:r>
+        <w:t>3.</w:t>
+      </w:r>
+      <w:r>
+        <w:t>5</w:t>
+      </w:r>
+      <w:r>
+        <w:t>.</w:t>
+      </w:r>
+      <w:r>
+        <w:t>3.2</w:t>
       </w:r>
       <w:r>
         <w:t xml:space="preserve"> </w:t>
@@ -1745,714 +5088,22 @@
         <w:rPr>
           <w:rFonts w:hint="eastAsia"/>
         </w:rPr>
-        <w:t>页面的预约信息</w:t>
-      </w:r>
-      <w:r>
-        <w:rPr>
-          <w:rFonts w:hint="eastAsia"/>
-        </w:rPr>
-        <w:t>后面携带</w:t>
-      </w:r>
-      <w:r>
-        <w:rPr>
-          <w:rFonts w:hint="eastAsia"/>
-        </w:rPr>
-        <w:t>的【位置导航】按钮点击进入。</w:t>
-      </w:r>
-      <w:r>
-        <w:rPr>
-          <w:rFonts w:hint="eastAsia"/>
-        </w:rPr>
-        <w:t>页面自动以园区到大楼到楼层到会议室的路线跳转。</w:t>
-      </w:r>
-    </w:p>
-    <w:p>
-      <w:pPr>
-        <w:pStyle w:val="4"/>
-        <w:spacing w:before="156" w:after="156"/>
-        <w:ind w:firstLine="562"/>
-        <w:rPr>
-          <w:rFonts w:hint="eastAsia"/>
-        </w:rPr>
-      </w:pPr>
-      <w:r>
-        <w:t>3.</w:t>
-      </w:r>
-      <w:r>
-        <w:t>4</w:t>
-      </w:r>
-      <w:r>
-        <w:t>.</w:t>
-      </w:r>
-      <w:r>
-        <w:t>2.</w:t>
-      </w:r>
-      <w:r>
-        <w:t>2</w:t>
-      </w:r>
-      <w:r>
-        <w:t xml:space="preserve"> </w:t>
-      </w:r>
-      <w:r>
-        <w:rPr>
-          <w:rFonts w:hint="eastAsia"/>
-        </w:rPr>
         <w:t>操作图</w:t>
       </w:r>
     </w:p>
     <w:p>
       <w:pPr>
-        <w:pStyle w:val="3"/>
-        <w:spacing w:before="156" w:after="156"/>
-        <w:ind w:firstLineChars="162" w:firstLine="520"/>
-      </w:pPr>
-      <w:bookmarkStart w:id="5" w:name="_Ref17357544"/>
-      <w:r>
-        <w:t>3.</w:t>
-      </w:r>
-      <w:r>
-        <w:t>4</w:t>
-      </w:r>
-      <w:r>
-        <w:t>.</w:t>
-      </w:r>
-      <w:r>
-        <w:t>3</w:t>
-      </w:r>
-      <w:r>
-        <w:t xml:space="preserve"> </w:t>
-      </w:r>
-      <w:r>
-        <w:rPr>
-          <w:rFonts w:hint="eastAsia"/>
-        </w:rPr>
-        <w:t>已预定列表</w:t>
-      </w:r>
-      <w:bookmarkEnd w:id="5"/>
-    </w:p>
-    <w:p>
-      <w:pPr>
         <w:spacing w:before="156" w:after="156"/>
         <w:ind w:firstLine="480"/>
-        <w:rPr>
-          <w:rFonts w:hint="eastAsia"/>
-        </w:rPr>
-      </w:pPr>
-      <w:r>
-        <w:rPr>
-          <w:rFonts w:hint="eastAsia"/>
-        </w:rPr>
-        <w:t>已预约列表以表格形式展示该用户的未开始的预约详细情况，包括会议室的名字、地址、时间和内容以及审核情况。</w:t>
-      </w:r>
-    </w:p>
-    <w:p>
-      <w:pPr>
-        <w:pStyle w:val="4"/>
-        <w:spacing w:before="156" w:after="156"/>
-        <w:ind w:firstLine="562"/>
-      </w:pPr>
-      <w:r>
-        <w:t>3.</w:t>
-      </w:r>
-      <w:r>
-        <w:t>4</w:t>
-      </w:r>
-      <w:r>
-        <w:t>.</w:t>
-      </w:r>
-      <w:r>
-        <w:t>3</w:t>
-      </w:r>
-      <w:r>
-        <w:t>.1</w:t>
-      </w:r>
-      <w:r>
-        <w:t xml:space="preserve"> </w:t>
-      </w:r>
-      <w:r>
-        <w:rPr>
-          <w:rFonts w:hint="eastAsia"/>
-        </w:rPr>
-        <w:t>位置导航</w:t>
-      </w:r>
-    </w:p>
-    <w:p>
-      <w:pPr>
-        <w:spacing w:before="156" w:after="156"/>
-        <w:ind w:firstLine="480"/>
-        <w:rPr>
-          <w:rFonts w:hint="eastAsia"/>
-        </w:rPr>
-      </w:pPr>
-      <w:r>
-        <w:rPr>
-          <w:rFonts w:hint="eastAsia"/>
-        </w:rPr>
-        <w:t>点击任一行的【位置导航】按钮，页面跳转到该会议室的</w:t>
-      </w:r>
-      <w:r>
-        <w:rPr>
-          <w:rFonts w:hint="eastAsia"/>
-        </w:rPr>
-        <w:t xml:space="preserve"> </w:t>
-      </w:r>
-      <w:r>
-        <w:fldChar w:fldCharType="begin"/>
-      </w:r>
-      <w:r>
-        <w:instrText xml:space="preserve"> </w:instrText>
-      </w:r>
-      <w:r>
-        <w:rPr>
-          <w:rFonts w:hint="eastAsia"/>
-        </w:rPr>
-        <w:instrText>REF _Ref17358412 \h</w:instrText>
-      </w:r>
-      <w:r>
-        <w:instrText xml:space="preserve"> </w:instrText>
-      </w:r>
-      <w:r>
-        <w:fldChar w:fldCharType="separate"/>
-      </w:r>
-      <w:r>
-        <w:t>3.</w:t>
-      </w:r>
-      <w:r>
-        <w:t>4</w:t>
-      </w:r>
-      <w:r>
-        <w:t>.</w:t>
-      </w:r>
-      <w:r>
-        <w:t>2</w:t>
-      </w:r>
-      <w:r>
-        <w:t xml:space="preserve"> </w:t>
-      </w:r>
-      <w:r>
-        <w:rPr>
-          <w:rFonts w:hint="eastAsia"/>
-        </w:rPr>
-        <w:t>会议室导航（还未完善）</w:t>
-      </w:r>
-      <w:r>
-        <w:fldChar w:fldCharType="end"/>
-      </w:r>
-      <w:r>
-        <w:rPr>
-          <w:rFonts w:hint="eastAsia"/>
-        </w:rPr>
-        <w:t>页面。</w:t>
-      </w:r>
-    </w:p>
-    <w:p>
-      <w:pPr>
-        <w:pStyle w:val="4"/>
-        <w:spacing w:before="156" w:after="156"/>
-        <w:ind w:firstLine="562"/>
-      </w:pPr>
-      <w:r>
-        <w:t>3.</w:t>
-      </w:r>
-      <w:r>
-        <w:t>4</w:t>
-      </w:r>
-      <w:r>
-        <w:t>.</w:t>
-      </w:r>
-      <w:r>
-        <w:t>3.</w:t>
-      </w:r>
-      <w:r>
-        <w:t>2</w:t>
-      </w:r>
-      <w:r>
-        <w:t xml:space="preserve"> </w:t>
-      </w:r>
-      <w:r>
-        <w:rPr>
-          <w:rFonts w:hint="eastAsia"/>
-        </w:rPr>
-        <w:t>参加会议人员</w:t>
-      </w:r>
-    </w:p>
-    <w:p>
-      <w:pPr>
-        <w:spacing w:before="156" w:after="156"/>
-        <w:ind w:firstLine="480"/>
-        <w:rPr>
-          <w:rFonts w:hint="eastAsia"/>
-        </w:rPr>
-      </w:pPr>
-      <w:r>
-        <w:rPr>
-          <w:rFonts w:hint="eastAsia"/>
-        </w:rPr>
-        <w:t>点击任一行的【参会人员】</w:t>
-      </w:r>
-      <w:r>
-        <w:rPr>
-          <w:rFonts w:hint="eastAsia"/>
-        </w:rPr>
-        <w:t>会弹出该预定信息的参加会议人员名单的操作页面，</w:t>
-      </w:r>
-      <w:r>
-        <w:rPr>
-          <w:rFonts w:hint="eastAsia"/>
-        </w:rPr>
-        <w:t>可对参加会议室的人员名单进行增删改操作。</w:t>
-      </w:r>
-    </w:p>
-    <w:p>
-      <w:pPr>
-        <w:pStyle w:val="4"/>
-        <w:spacing w:before="156" w:after="156"/>
-        <w:ind w:firstLine="562"/>
-        <w:rPr>
-          <w:rFonts w:hint="eastAsia"/>
-        </w:rPr>
-      </w:pPr>
-      <w:r>
-        <w:t>3.</w:t>
-      </w:r>
-      <w:r>
-        <w:t>4</w:t>
-      </w:r>
-      <w:r>
-        <w:t>.</w:t>
-      </w:r>
-      <w:r>
-        <w:t>3.</w:t>
-      </w:r>
-      <w:r>
-        <w:t>3</w:t>
-      </w:r>
-      <w:r>
-        <w:t xml:space="preserve"> </w:t>
-      </w:r>
-      <w:r>
-        <w:rPr>
-          <w:rFonts w:hint="eastAsia"/>
-        </w:rPr>
-        <w:t>操作图</w:t>
-      </w:r>
-    </w:p>
-    <w:p>
-      <w:pPr>
-        <w:pStyle w:val="2"/>
-        <w:spacing w:before="156" w:after="156"/>
-        <w:ind w:firstLineChars="55" w:firstLine="199"/>
-      </w:pPr>
-      <w:r>
-        <w:rPr>
-          <w:rFonts w:hint="eastAsia"/>
-        </w:rPr>
-        <w:t>3</w:t>
-      </w:r>
-      <w:r>
-        <w:t>.</w:t>
-      </w:r>
-      <w:r>
-        <w:t>5</w:t>
-      </w:r>
-      <w:r>
-        <w:t xml:space="preserve"> </w:t>
-      </w:r>
-      <w:r>
-        <w:rPr>
-          <w:rFonts w:hint="eastAsia"/>
-        </w:rPr>
-        <w:t>个人中心</w:t>
-      </w:r>
-    </w:p>
-    <w:p>
-      <w:pPr>
-        <w:pStyle w:val="3"/>
-        <w:spacing w:before="156" w:after="156"/>
-        <w:ind w:firstLineChars="112" w:firstLine="360"/>
-      </w:pPr>
-      <w:r>
-        <w:t>3.</w:t>
-      </w:r>
-      <w:r>
-        <w:t>5</w:t>
-      </w:r>
-      <w:r>
-        <w:t>.</w:t>
-      </w:r>
-      <w:r>
-        <w:t>1</w:t>
-      </w:r>
-      <w:r>
-        <w:t xml:space="preserve"> </w:t>
-      </w:r>
-      <w:r>
-        <w:rPr>
-          <w:rFonts w:hint="eastAsia"/>
-        </w:rPr>
-        <w:t>个人资料</w:t>
-      </w:r>
-    </w:p>
-    <w:p>
-      <w:pPr>
-        <w:pStyle w:val="4"/>
-        <w:spacing w:before="156" w:after="156"/>
-        <w:ind w:firstLine="562"/>
-      </w:pPr>
-      <w:r>
-        <w:t>3.</w:t>
-      </w:r>
-      <w:r>
-        <w:t>5</w:t>
-      </w:r>
-      <w:r>
-        <w:t>.</w:t>
-      </w:r>
-      <w:r>
-        <w:t>1</w:t>
-      </w:r>
-      <w:r>
-        <w:t>.1</w:t>
-      </w:r>
-      <w:r>
-        <w:t xml:space="preserve"> </w:t>
-      </w:r>
-      <w:r>
-        <w:rPr>
-          <w:rFonts w:hint="eastAsia"/>
-        </w:rPr>
-        <w:t>编辑</w:t>
-      </w:r>
-    </w:p>
-    <w:p>
-      <w:pPr>
-        <w:spacing w:before="156" w:after="156"/>
-        <w:ind w:firstLine="480"/>
-      </w:pPr>
-      <w:r>
-        <w:rPr>
-          <w:rFonts w:hint="eastAsia"/>
-        </w:rPr>
-        <w:t>个人资料以表单形式展示个人基本信息，点击右上角的【编辑】按钮可对信息进行编辑（工号是不可编辑的），此时【编辑】按钮会变成【确定】按钮，编辑完成之后点击【确定】按钮</w:t>
-      </w:r>
-      <w:r>
-        <w:rPr>
-          <w:rFonts w:hint="eastAsia"/>
-        </w:rPr>
-        <w:t>会提交当前修改，此时【确定】按钮变成【编辑】按钮。</w:t>
-      </w:r>
-    </w:p>
-    <w:p>
-      <w:pPr>
-        <w:pStyle w:val="4"/>
-        <w:spacing w:before="156" w:after="156"/>
-        <w:ind w:firstLine="562"/>
-        <w:rPr>
-          <w:rFonts w:hint="eastAsia"/>
-        </w:rPr>
-      </w:pPr>
-      <w:r>
-        <w:t>3.</w:t>
-      </w:r>
-      <w:r>
-        <w:t>5</w:t>
-      </w:r>
-      <w:r>
-        <w:t>.</w:t>
-      </w:r>
-      <w:r>
-        <w:t>1.</w:t>
-      </w:r>
-      <w:r>
-        <w:t>2</w:t>
-      </w:r>
-      <w:r>
-        <w:t xml:space="preserve"> </w:t>
-      </w:r>
-      <w:r>
-        <w:rPr>
-          <w:rFonts w:hint="eastAsia"/>
-        </w:rPr>
-        <w:t>操作图</w:t>
-      </w:r>
-    </w:p>
-    <w:p>
-      <w:pPr>
-        <w:pStyle w:val="3"/>
-        <w:spacing w:before="156" w:after="156"/>
-        <w:ind w:firstLineChars="112" w:firstLine="360"/>
-      </w:pPr>
-      <w:r>
-        <w:t>3.</w:t>
-      </w:r>
-      <w:r>
-        <w:t>5</w:t>
-      </w:r>
-      <w:r>
-        <w:t>.</w:t>
-      </w:r>
-      <w:r>
-        <w:t>2</w:t>
-      </w:r>
-      <w:r>
-        <w:t xml:space="preserve"> </w:t>
-      </w:r>
-      <w:r>
-        <w:rPr>
-          <w:rFonts w:hint="eastAsia"/>
-        </w:rPr>
-        <w:t>我的预定</w:t>
-      </w:r>
-    </w:p>
-    <w:p>
-      <w:pPr>
-        <w:pStyle w:val="4"/>
-        <w:spacing w:before="156" w:after="156"/>
-        <w:ind w:firstLine="562"/>
-        <w:rPr>
-          <w:rFonts w:hint="eastAsia"/>
-        </w:rPr>
-      </w:pPr>
-      <w:r>
-        <w:t>3.</w:t>
-      </w:r>
-      <w:r>
-        <w:t>5</w:t>
-      </w:r>
-      <w:r>
-        <w:t>.</w:t>
-      </w:r>
-      <w:r>
-        <w:t>2</w:t>
-      </w:r>
-      <w:r>
-        <w:t>.1</w:t>
-      </w:r>
-      <w:r>
-        <w:t xml:space="preserve"> </w:t>
-      </w:r>
-      <w:r>
-        <w:rPr>
-          <w:rFonts w:hint="eastAsia"/>
-        </w:rPr>
-        <w:t>编辑、删除</w:t>
-      </w:r>
-    </w:p>
-    <w:p>
-      <w:pPr>
-        <w:spacing w:before="156" w:after="156"/>
-        <w:ind w:firstLine="480"/>
-      </w:pPr>
-      <w:r>
-        <w:rPr>
-          <w:rFonts w:hint="eastAsia"/>
-        </w:rPr>
-        <w:t>我的预定以表格形式展示该用户历史以来的预定信息，预定信息后面会携带【删除】按钮，点击按钮即永久删除该条信息；其中，未开始的预定信息后面会多携带【编辑】按钮，点击【编辑】按钮会弹框提示‘该操作将重新预定会议室，是否确认？’，点击【确定】按钮即页面跳转到</w:t>
-      </w:r>
-      <w:r>
-        <w:rPr>
-          <w:rFonts w:hint="eastAsia"/>
-        </w:rPr>
-        <w:t xml:space="preserve"> </w:t>
-      </w:r>
-      <w:r>
-        <w:fldChar w:fldCharType="begin"/>
-      </w:r>
-      <w:r>
-        <w:instrText xml:space="preserve"> </w:instrText>
-      </w:r>
-      <w:r>
-        <w:rPr>
-          <w:rFonts w:hint="eastAsia"/>
-        </w:rPr>
-        <w:instrText>REF _Ref17359377 \h</w:instrText>
-      </w:r>
-      <w:r>
-        <w:instrText xml:space="preserve"> </w:instrText>
-      </w:r>
-      <w:r>
-        <w:fldChar w:fldCharType="separate"/>
-      </w:r>
-      <w:r>
-        <w:t>3.</w:t>
-      </w:r>
-      <w:r>
-        <w:t>4</w:t>
-      </w:r>
-      <w:r>
-        <w:t>.</w:t>
-      </w:r>
-      <w:r>
-        <w:t>1</w:t>
-      </w:r>
-      <w:r>
-        <w:t xml:space="preserve"> </w:t>
-      </w:r>
-      <w:r>
-        <w:rPr>
-          <w:rFonts w:hint="eastAsia"/>
-        </w:rPr>
-        <w:t>会议室预定</w:t>
-      </w:r>
-      <w:r>
-        <w:fldChar w:fldCharType="end"/>
-      </w:r>
-      <w:r>
-        <w:t xml:space="preserve"> </w:t>
-      </w:r>
-      <w:r>
-        <w:rPr>
-          <w:rFonts w:hint="eastAsia"/>
-        </w:rPr>
-        <w:t>页面进行重新选择会议室预约，点击【取消】按钮即关闭弹框。</w:t>
-      </w:r>
-    </w:p>
-    <w:p>
-      <w:pPr>
-        <w:pStyle w:val="4"/>
-        <w:spacing w:before="156" w:after="156"/>
-        <w:ind w:firstLine="562"/>
-      </w:pPr>
-      <w:r>
-        <w:t>3.</w:t>
-      </w:r>
-      <w:r>
-        <w:t>5</w:t>
-      </w:r>
-      <w:r>
-        <w:t>.</w:t>
-      </w:r>
-      <w:r>
-        <w:t>2.</w:t>
-      </w:r>
-      <w:r>
-        <w:t>2</w:t>
-      </w:r>
-      <w:r>
-        <w:t xml:space="preserve"> </w:t>
-      </w:r>
-      <w:r>
-        <w:rPr>
-          <w:rFonts w:hint="eastAsia"/>
-        </w:rPr>
-        <w:t>操作图</w:t>
-      </w:r>
-    </w:p>
-    <w:p>
-      <w:pPr>
-        <w:pStyle w:val="3"/>
-        <w:spacing w:before="156" w:after="156"/>
-        <w:ind w:firstLineChars="112" w:firstLine="360"/>
-      </w:pPr>
-      <w:r>
-        <w:t>3.</w:t>
-      </w:r>
-      <w:r>
-        <w:t>5</w:t>
-      </w:r>
-      <w:r>
-        <w:t>.</w:t>
-      </w:r>
-      <w:r>
-        <w:t>3</w:t>
-      </w:r>
-      <w:r>
-        <w:t xml:space="preserve"> </w:t>
-      </w:r>
-      <w:r>
-        <w:rPr>
-          <w:rFonts w:hint="eastAsia"/>
-        </w:rPr>
-        <w:t>密码重置</w:t>
-      </w:r>
-    </w:p>
-    <w:p>
-      <w:pPr>
-        <w:pStyle w:val="4"/>
-        <w:spacing w:before="156" w:after="156"/>
-        <w:ind w:firstLine="562"/>
-      </w:pPr>
-      <w:r>
-        <w:t>3.</w:t>
-      </w:r>
-      <w:r>
-        <w:t>5</w:t>
-      </w:r>
-      <w:r>
-        <w:t>.</w:t>
-      </w:r>
-      <w:r>
-        <w:t>3</w:t>
-      </w:r>
-      <w:r>
-        <w:t>.1</w:t>
-      </w:r>
-      <w:r>
-        <w:t xml:space="preserve"> </w:t>
-      </w:r>
-      <w:r>
-        <w:rPr>
-          <w:rFonts w:hint="eastAsia"/>
-        </w:rPr>
-        <w:t>重置</w:t>
-      </w:r>
-    </w:p>
-    <w:p>
-      <w:pPr>
-        <w:spacing w:before="156" w:after="156"/>
-        <w:ind w:firstLine="480"/>
-        <w:rPr>
-          <w:rFonts w:hint="eastAsia"/>
-        </w:rPr>
-      </w:pPr>
-      <w:r>
-        <w:rPr>
-          <w:rFonts w:hint="eastAsia"/>
-        </w:rPr>
-        <w:t>密码重置页面需要用户填写‘原密码’、‘新密码’和‘确认新密码’三个输入框，点击【确认】按钮即提交更改，弹窗提示是都重置成功。</w:t>
-      </w:r>
-    </w:p>
-    <w:p>
-      <w:pPr>
-        <w:pStyle w:val="4"/>
-        <w:spacing w:before="156" w:after="156"/>
-        <w:ind w:firstLine="562"/>
-        <w:rPr>
-          <w:rFonts w:hint="eastAsia"/>
-        </w:rPr>
-      </w:pPr>
-      <w:r>
-        <w:t>3.</w:t>
-      </w:r>
-      <w:r>
-        <w:t>5</w:t>
-      </w:r>
-      <w:r>
-        <w:t>.</w:t>
-      </w:r>
-      <w:r>
-        <w:t>3.</w:t>
-      </w:r>
-      <w:r>
-        <w:t>2</w:t>
-      </w:r>
-      <w:r>
-        <w:t xml:space="preserve"> </w:t>
-      </w:r>
-      <w:r>
-        <w:rPr>
-          <w:rFonts w:hint="eastAsia"/>
-        </w:rPr>
-        <w:t>操作图</w:t>
-      </w:r>
+      </w:pPr>
     </w:p>
     <w:sectPr>
-      <w:headerReference w:type="even" r:id="rId7"/>
-      <w:headerReference w:type="default" r:id="rId8"/>
-      <w:footerReference w:type="even" r:id="rId9"/>
-      <w:footerReference w:type="default" r:id="rId10"/>
-      <w:headerReference w:type="first" r:id="rId11"/>
-      <w:footerReference w:type="first" r:id="rId12"/>
+      <w:headerReference w:type="even" r:id="rId17"/>
+      <w:headerReference w:type="default" r:id="rId18"/>
+      <w:footerReference w:type="even" r:id="rId19"/>
+      <w:footerReference w:type="default" r:id="rId20"/>
+      <w:headerReference w:type="first" r:id="rId21"/>
+      <w:footerReference w:type="first" r:id="rId22"/>
       <w:pgSz w:w="11906" w:h="16838"/>
       <w:pgMar w:top="1440" w:right="1800" w:bottom="1440" w:left="1800" w:header="851" w:footer="992" w:gutter="0"/>
       <w:cols w:space="425"/>
@@ -2610,7 +5261,6 @@
       <w:spacing w:before="120" w:after="120"/>
       <w:ind w:firstLineChars="0" w:firstLine="0"/>
       <w:rPr>
-        <w:rFonts w:hint="eastAsia"/>
         <w:color w:val="4FB0EB"/>
         <w:sz w:val="21"/>
         <w:szCs w:val="21"/>
@@ -3183,6 +5833,7 @@
   <w:style w:type="character" w:default="1" w:styleId="a0">
     <w:name w:val="Default Paragraph Font"/>
     <w:uiPriority w:val="1"/>
+    <w:semiHidden/>
     <w:unhideWhenUsed/>
   </w:style>
   <w:style w:type="table" w:default="1" w:styleId="a1">
@@ -3339,6 +5990,73 @@
       <w:bCs/>
       <w:sz w:val="24"/>
       <w:szCs w:val="28"/>
+    </w:rPr>
+  </w:style>
+  <w:style w:type="paragraph" w:styleId="TOC">
+    <w:name w:val="TOC Heading"/>
+    <w:basedOn w:val="1"/>
+    <w:next w:val="a"/>
+    <w:uiPriority w:val="39"/>
+    <w:unhideWhenUsed/>
+    <w:qFormat/>
+    <w:rsid w:val="00AC68E9"/>
+    <w:pPr>
+      <w:widowControl/>
+      <w:spacing w:beforeLines="0" w:before="240" w:afterLines="0" w:after="0" w:line="259" w:lineRule="auto"/>
+      <w:outlineLvl w:val="9"/>
+    </w:pPr>
+    <w:rPr>
+      <w:rFonts w:asciiTheme="majorHAnsi" w:eastAsiaTheme="majorEastAsia" w:hAnsiTheme="majorHAnsi" w:cstheme="majorBidi"/>
+      <w:b w:val="0"/>
+      <w:bCs w:val="0"/>
+      <w:color w:val="2F5496" w:themeColor="accent1" w:themeShade="BF"/>
+      <w:kern w:val="0"/>
+      <w:sz w:val="32"/>
+      <w:szCs w:val="32"/>
+    </w:rPr>
+  </w:style>
+  <w:style w:type="paragraph" w:styleId="TOC1">
+    <w:name w:val="toc 1"/>
+    <w:basedOn w:val="a"/>
+    <w:next w:val="a"/>
+    <w:autoRedefine/>
+    <w:uiPriority w:val="39"/>
+    <w:unhideWhenUsed/>
+    <w:rsid w:val="00AC68E9"/>
+  </w:style>
+  <w:style w:type="paragraph" w:styleId="TOC2">
+    <w:name w:val="toc 2"/>
+    <w:basedOn w:val="a"/>
+    <w:next w:val="a"/>
+    <w:autoRedefine/>
+    <w:uiPriority w:val="39"/>
+    <w:unhideWhenUsed/>
+    <w:rsid w:val="00AC68E9"/>
+    <w:pPr>
+      <w:ind w:leftChars="200" w:left="420"/>
+    </w:pPr>
+  </w:style>
+  <w:style w:type="paragraph" w:styleId="TOC3">
+    <w:name w:val="toc 3"/>
+    <w:basedOn w:val="a"/>
+    <w:next w:val="a"/>
+    <w:autoRedefine/>
+    <w:uiPriority w:val="39"/>
+    <w:unhideWhenUsed/>
+    <w:rsid w:val="00AC68E9"/>
+    <w:pPr>
+      <w:ind w:leftChars="400" w:left="840"/>
+    </w:pPr>
+  </w:style>
+  <w:style w:type="character" w:styleId="a7">
+    <w:name w:val="Hyperlink"/>
+    <w:basedOn w:val="a0"/>
+    <w:uiPriority w:val="99"/>
+    <w:unhideWhenUsed/>
+    <w:rsid w:val="00AC68E9"/>
+    <w:rPr>
+      <w:color w:val="0563C1" w:themeColor="hyperlink"/>
+      <w:u w:val="single"/>
     </w:rPr>
   </w:style>
 </w:styles>
@@ -3644,7 +6362,7 @@
 </file>
 
 <file path=customXml/itemProps1.xml><?xml version="1.0" encoding="utf-8"?>
-<ds:datastoreItem xmlns:ds="http://schemas.openxmlformats.org/officeDocument/2006/customXml" ds:itemID="{2A592EC7-7031-4F2F-9CA1-E1AABDBDB694}">
+<ds:datastoreItem xmlns:ds="http://schemas.openxmlformats.org/officeDocument/2006/customXml" ds:itemID="{CBFDE898-F262-48EC-A691-61CA42C11EF2}">
   <ds:schemaRefs>
     <ds:schemaRef ds:uri="http://schemas.openxmlformats.org/officeDocument/2006/bibliography"/>
   </ds:schemaRefs>
